--- a/SubD11/Readme.docx
+++ b/SubD11/Readme.docx
@@ -1,6 +1,6 @@
 
 <file path=word/document.xml><?xml version="1.0" encoding="utf-8"?>
-<w:document xmlns:wpc="http://schemas.microsoft.com/office/word/2010/wordprocessingCanvas" xmlns:mc="http://schemas.openxmlformats.org/markup-compatibility/2006" xmlns:o="urn:schemas-microsoft-com:office:office" xmlns:r="http://schemas.openxmlformats.org/officeDocument/2006/relationships" xmlns:m="http://schemas.openxmlformats.org/officeDocument/2006/math" xmlns:v="urn:schemas-microsoft-com:vml" xmlns:wp14="http://schemas.microsoft.com/office/word/2010/wordprocessingDrawing" xmlns:wp="http://schemas.openxmlformats.org/drawingml/2006/wordprocessingDrawing" xmlns:w10="urn:schemas-microsoft-com:office:word" xmlns:w="http://schemas.openxmlformats.org/wordprocessingml/2006/main" xmlns:w14="http://schemas.microsoft.com/office/word/2010/wordml" xmlns:w15="http://schemas.microsoft.com/office/word/2012/wordml" xmlns:wpg="http://schemas.microsoft.com/office/word/2010/wordprocessingGroup" xmlns:wpi="http://schemas.microsoft.com/office/word/2010/wordprocessingInk" xmlns:wne="http://schemas.microsoft.com/office/word/2006/wordml" xmlns:wps="http://schemas.microsoft.com/office/word/2010/wordprocessingShape" mc:Ignorable="w14 w15 wp14">
+<w:document xmlns:wpc="http://schemas.microsoft.com/office/word/2010/wordprocessingCanvas" xmlns:cx="http://schemas.microsoft.com/office/drawing/2014/chartex" xmlns:cx1="http://schemas.microsoft.com/office/drawing/2015/9/8/chartex" xmlns:cx2="http://schemas.microsoft.com/office/drawing/2015/10/21/chartex" xmlns:cx3="http://schemas.microsoft.com/office/drawing/2016/5/9/chartex" xmlns:cx4="http://schemas.microsoft.com/office/drawing/2016/5/10/chartex" xmlns:cx5="http://schemas.microsoft.com/office/drawing/2016/5/11/chartex" xmlns:cx6="http://schemas.microsoft.com/office/drawing/2016/5/12/chartex" xmlns:cx7="http://schemas.microsoft.com/office/drawing/2016/5/13/chartex" xmlns:cx8="http://schemas.microsoft.com/office/drawing/2016/5/14/chartex" xmlns:mc="http://schemas.openxmlformats.org/markup-compatibility/2006" xmlns:aink="http://schemas.microsoft.com/office/drawing/2016/ink" xmlns:am3d="http://schemas.microsoft.com/office/drawing/2017/model3d" xmlns:o="urn:schemas-microsoft-com:office:office" xmlns:r="http://schemas.openxmlformats.org/officeDocument/2006/relationships" xmlns:m="http://schemas.openxmlformats.org/officeDocument/2006/math" xmlns:v="urn:schemas-microsoft-com:vml" xmlns:wp14="http://schemas.microsoft.com/office/word/2010/wordprocessingDrawing" xmlns:wp="http://schemas.openxmlformats.org/drawingml/2006/wordprocessingDrawing" xmlns:w10="urn:schemas-microsoft-com:office:word" xmlns:w="http://schemas.openxmlformats.org/wordprocessingml/2006/main" xmlns:w14="http://schemas.microsoft.com/office/word/2010/wordml" xmlns:w15="http://schemas.microsoft.com/office/word/2012/wordml" xmlns:w16cid="http://schemas.microsoft.com/office/word/2016/wordml/cid" xmlns:w16se="http://schemas.microsoft.com/office/word/2015/wordml/symex" xmlns:wpg="http://schemas.microsoft.com/office/word/2010/wordprocessingGroup" xmlns:wpi="http://schemas.microsoft.com/office/word/2010/wordprocessingInk" xmlns:wne="http://schemas.microsoft.com/office/word/2006/wordml" xmlns:wps="http://schemas.microsoft.com/office/word/2010/wordprocessingShape" mc:Ignorable="w14 w15 w16se w16cid wp14">
   <w:body>
     <w:p>
       <w:pPr>
@@ -82,7 +82,7 @@
           <w:szCs w:val="19"/>
         </w:rPr>
         <w:drawing>
-          <wp:inline distT="0" distB="0" distL="0" distR="0">
+          <wp:inline distT="0" distB="0" distL="0" distR="0" wp14:anchorId="0427DE80" wp14:editId="088F9385">
             <wp:extent cx="1905000" cy="1562100"/>
             <wp:effectExtent l="0" t="0" r="0" b="0"/>
             <wp:docPr id="2" name="Picture 2" descr="https://code.msdn.microsoft.com/site/view/file/96141/1/SubD11.jpg"/>
@@ -142,559 +142,347 @@
             <w:sz w:val="19"/>
             <w:szCs w:val="19"/>
           </w:rPr>
-          <w:t xml:space="preserve">Approximating </w:t>
+          <w:t>Approximating Catmull-Clark Subdivision Surfaces with Bicubic Patches</w:t>
         </w:r>
-        <w:proofErr w:type="spellStart"/>
+      </w:hyperlink>
+      <w:r>
+        <w:t xml:space="preserve">" by Charles Loop and Scott Schaefer. This sample is similar to the DirectX SDK </w:t>
+      </w:r>
+      <w:r>
+        <w:rPr>
+          <w:rStyle w:val="Strong"/>
+          <w:rFonts w:ascii="Segoe UI" w:hAnsi="Segoe UI" w:cs="Segoe UI"/>
+          <w:color w:val="000000"/>
+          <w:sz w:val="19"/>
+          <w:szCs w:val="19"/>
+        </w:rPr>
+        <w:t xml:space="preserve">SubD10 </w:t>
+      </w:r>
+      <w:r>
+        <w:t>sample, except that it has been enhanced to take advantage of three new Direct3D 11 pipeline stages: the hull shader, the tessellator, and the domain shader.</w:t>
+      </w:r>
+    </w:p>
+    <w:p>
+      <w:pPr>
+        <w:pStyle w:val="Heading2"/>
+      </w:pPr>
+      <w:r>
+        <w:t>Sample Performance and Architecture Notes</w:t>
+      </w:r>
+    </w:p>
+    <w:p>
+      <w:r>
+        <w:t>The Catmull-Clark content flows through the graphics pipeline in the following steps:</w:t>
+      </w:r>
+    </w:p>
+    <w:p>
+      <w:pPr>
+        <w:pStyle w:val="ListParagraph"/>
+        <w:numPr>
+          <w:ilvl w:val="0"/>
+          <w:numId w:val="5"/>
+        </w:numPr>
+      </w:pPr>
+      <w:r>
+        <w:t xml:space="preserve">The input to the pipeline is a Catmull-Clark control mesh, which consists of quads and adjacency information. The control mesh is stored in a specially constructed SDKMESH content file. The adjacency information is computed offline using the Samples Content Exporter. </w:t>
+      </w:r>
+    </w:p>
+    <w:p>
+      <w:pPr>
+        <w:pStyle w:val="ListParagraph"/>
+        <w:numPr>
+          <w:ilvl w:val="0"/>
+          <w:numId w:val="5"/>
+        </w:numPr>
+      </w:pPr>
+      <w:r>
+        <w:t xml:space="preserve">The vertex shader is used to deform the control mesh using skeletal animation. </w:t>
+      </w:r>
+    </w:p>
+    <w:p>
+      <w:pPr>
+        <w:pStyle w:val="ListParagraph"/>
+        <w:numPr>
+          <w:ilvl w:val="0"/>
+          <w:numId w:val="5"/>
+        </w:numPr>
+      </w:pPr>
+      <w:r>
+        <w:t xml:space="preserve">The hull shader is used for basis conversion between the control mesh and a 4×4 Bezier patch. </w:t>
+      </w:r>
+    </w:p>
+    <w:p>
+      <w:pPr>
+        <w:pStyle w:val="ListParagraph"/>
+        <w:numPr>
+          <w:ilvl w:val="0"/>
+          <w:numId w:val="5"/>
+        </w:numPr>
+      </w:pPr>
+      <w:r>
+        <w:t xml:space="preserve">The tessellator generates domain points and triangles that are based on the partitioning style and tessellation factor. </w:t>
+      </w:r>
+    </w:p>
+    <w:p>
+      <w:pPr>
+        <w:pStyle w:val="ListParagraph"/>
+        <w:numPr>
+          <w:ilvl w:val="0"/>
+          <w:numId w:val="5"/>
+        </w:numPr>
+      </w:pPr>
+      <w:r>
+        <w:t xml:space="preserve">The domain shader is used to compute tangent patch data for the patch and then to evaluate all of the patches into a position and normal value for each domain point. Displacement mapping is also applied within the domain shader. Note that the tangent patch data is only used to </w:t>
+      </w:r>
+      <w:r>
+        <w:lastRenderedPageBreak/>
+        <w:t xml:space="preserve">compute the surface normal of the patch at the domain point. Texture tangent data from the content is merely interpolated in the domain shader and passed on to the pixel shader for use in normal mapping. </w:t>
+      </w:r>
+    </w:p>
+    <w:p>
+      <w:pPr>
+        <w:pStyle w:val="ListParagraph"/>
+        <w:numPr>
+          <w:ilvl w:val="0"/>
+          <w:numId w:val="5"/>
+        </w:numPr>
+      </w:pPr>
+      <w:r>
+        <w:t xml:space="preserve">Finally, the pixel shader evaluates the normal map and produces a lit pixel. </w:t>
+      </w:r>
+    </w:p>
+    <w:p>
+      <w:r>
+        <w:t>Since this sample depends on the new Direct3D 11 pipeline stages, it can only operate by using the reference rasterizer at this time. As a result, it takes several seconds to render each frame. When Direct3D 11 hardware is available, we expect this sample to run thousands of times faster.</w:t>
+      </w:r>
+    </w:p>
+    <w:p>
+      <w:r>
+        <w:t>The architecture of the hull shader is currently designed for maximum readability, and it does not generate a compiled shader that is expected to be efficient on hardware. Specifically, the switch statements that are used to select different code paths for each hull shader output are inefficient. In future releases of this sample, the hull shader will be rewritten to avoid these inefficient constructs, at the expense of readability.</w:t>
+      </w:r>
+    </w:p>
+    <w:p>
+      <w:r>
+        <w:t>Currently the sample features tessellation using integer partitioning. Future releases will also demonstrate fractional and pow2 partitioning.</w:t>
+      </w:r>
+    </w:p>
+    <w:p>
+      <w:pPr>
+        <w:pStyle w:val="Heading2"/>
+      </w:pPr>
+      <w:r>
+        <w:t>Features</w:t>
+      </w:r>
+    </w:p>
+    <w:p>
+      <w:r>
+        <w:t>The following settings can be changed at run time:</w:t>
+      </w:r>
+    </w:p>
+    <w:p>
+      <w:pPr>
+        <w:pStyle w:val="ListParagraph"/>
+        <w:numPr>
+          <w:ilvl w:val="0"/>
+          <w:numId w:val="6"/>
+        </w:numPr>
+      </w:pPr>
+      <w:r>
+        <w:t xml:space="preserve">The bump height can be adjusted, which demonstrates displacement mapping. </w:t>
+      </w:r>
+    </w:p>
+    <w:p>
+      <w:pPr>
+        <w:pStyle w:val="ListParagraph"/>
+        <w:numPr>
+          <w:ilvl w:val="0"/>
+          <w:numId w:val="6"/>
+        </w:numPr>
+      </w:pPr>
+      <w:r>
+        <w:t xml:space="preserve">The tessellation factor can be adjusted to increase or decrease the level of tessellation. </w:t>
+      </w:r>
+    </w:p>
+    <w:p>
+      <w:pPr>
+        <w:pStyle w:val="ListParagraph"/>
+        <w:numPr>
+          <w:ilvl w:val="0"/>
+          <w:numId w:val="6"/>
+        </w:numPr>
+      </w:pPr>
+      <w:r>
+        <w:t xml:space="preserve">A wireframe overlay can be enabled to show the triangles that are generated by the tessellator. </w:t>
+      </w:r>
+    </w:p>
+    <w:p>
+      <w:pPr>
+        <w:pStyle w:val="ListParagraph"/>
+        <w:numPr>
+          <w:ilvl w:val="0"/>
+          <w:numId w:val="6"/>
+        </w:numPr>
+      </w:pPr>
+      <w:r>
+        <w:t xml:space="preserve">Mesh animation can be enabled to demonstrate deformable subdivision surfaces. </w:t>
+      </w:r>
+    </w:p>
+    <w:p>
+      <w:pPr>
+        <w:pStyle w:val="Heading1"/>
+        <w:rPr>
+          <w:sz w:val="27"/>
+          <w:szCs w:val="27"/>
+        </w:rPr>
+      </w:pPr>
+      <w:r>
+        <w:rPr>
+          <w:sz w:val="27"/>
+          <w:szCs w:val="27"/>
+        </w:rPr>
+        <w:t>Dependencies</w:t>
+      </w:r>
+    </w:p>
+    <w:p>
+      <w:r>
+        <w:t xml:space="preserve">DXUT-based samples typically make use of runtime HLSL compilation. Build-time compilation is recommended for all production Direct3D applications, but for experimentation and samples development runtime HLSL </w:t>
+      </w:r>
+      <w:r>
+        <w:t>compilation</w:t>
+      </w:r>
+      <w:r>
+        <w:t xml:space="preserve"> is preferred. Therefore, the D3DCompile*.DLL must be available in the search path when these programs are executed.</w:t>
+      </w:r>
+    </w:p>
+    <w:p>
+      <w:pPr>
+        <w:pStyle w:val="ListParagraph"/>
+        <w:numPr>
+          <w:ilvl w:val="0"/>
+          <w:numId w:val="2"/>
+        </w:numPr>
+      </w:pPr>
+      <w:r>
+        <w:t xml:space="preserve">When using the Windows 8.x SDK and targeting Windows Vista or later, you can include the D3DCompile_46 or D3DCompile_47 DLL side-by-side with your application copying the file from the REDIST folder. </w:t>
+      </w:r>
+    </w:p>
+    <w:p>
+      <w:pPr>
+        <w:pStyle w:val="HTMLPreformatted"/>
+        <w:ind w:left="360"/>
+        <w:rPr>
+          <w:color w:val="000000"/>
+        </w:rPr>
+      </w:pPr>
+      <w:r>
+        <w:rPr>
+          <w:color w:val="000000"/>
+        </w:rPr>
+        <w:t>%ProgramFiles(x86)%\Windows kits\8.0\Redist\D3D\arm, x86 or x64</w:t>
+      </w:r>
+    </w:p>
+    <w:p>
+      <w:pPr>
+        <w:pStyle w:val="HTMLPreformatted"/>
+        <w:ind w:left="360"/>
+        <w:rPr>
+          <w:color w:val="000000"/>
+        </w:rPr>
+      </w:pPr>
+      <w:r>
+        <w:rPr>
+          <w:color w:val="000000"/>
+        </w:rPr>
+        <w:t>%ProgramFiles(x86)%\Windows kits\8.1\Redist\D3D\arm, x86 or x64</w:t>
+      </w:r>
+    </w:p>
+    <w:p>
+      <w:pPr>
+        <w:pStyle w:val="HTMLPreformatted"/>
+        <w:ind w:left="360"/>
+        <w:rPr>
+          <w:color w:val="000000"/>
+        </w:rPr>
+      </w:pPr>
+      <w:r>
+        <w:rPr>
+          <w:color w:val="000000"/>
+        </w:rPr>
+        <w:t>%ProgramFiles(x86)%\Windows kits\10\Redist\D3D\arm, x86 or x64</w:t>
+      </w:r>
+    </w:p>
+    <w:p>
+      <w:pPr>
+        <w:pStyle w:val="Heading1"/>
+        <w:rPr>
+          <w:sz w:val="27"/>
+          <w:szCs w:val="27"/>
+        </w:rPr>
+      </w:pPr>
+      <w:bookmarkStart w:id="0" w:name="_GoBack"/>
+      <w:bookmarkEnd w:id="0"/>
+      <w:r>
+        <w:rPr>
+          <w:sz w:val="27"/>
+          <w:szCs w:val="27"/>
+        </w:rPr>
+        <w:t>More Information</w:t>
+      </w:r>
+    </w:p>
+    <w:p>
+      <w:pPr>
+        <w:rPr>
+          <w:rStyle w:val="Hyperlink"/>
+        </w:rPr>
+      </w:pPr>
+      <w:r>
+        <w:fldChar w:fldCharType="begin"/>
+      </w:r>
+      <w:r>
+        <w:instrText xml:space="preserve"> HYPERLINK "https://walbourn.github.io/direct3d-11-tessellation/" </w:instrText>
+      </w:r>
+      <w:r>
+        <w:fldChar w:fldCharType="separate"/>
+      </w:r>
+      <w:r>
+        <w:rPr>
+          <w:rStyle w:val="Hyperlink"/>
+        </w:rPr>
+        <w:t>Direct3D 11 Tessellation</w:t>
+      </w:r>
+    </w:p>
+    <w:bookmarkStart w:id="1" w:name="_Hlk42010332"/>
+    <w:p>
+      <w:pPr>
+        <w:rPr>
+          <w:rFonts w:ascii="Segoe UI" w:hAnsi="Segoe UI" w:cs="Segoe UI"/>
+          <w:color w:val="000000"/>
+          <w:sz w:val="19"/>
+          <w:szCs w:val="19"/>
+        </w:rPr>
+      </w:pPr>
+      <w:r>
+        <w:fldChar w:fldCharType="end"/>
+      </w:r>
+      <w:hyperlink r:id="rId10" w:history="1">
         <w:r>
           <w:rPr>
             <w:rStyle w:val="Hyperlink"/>
             <w:sz w:val="19"/>
             <w:szCs w:val="19"/>
           </w:rPr>
-          <w:t>Catmull</w:t>
-        </w:r>
-        <w:proofErr w:type="spellEnd"/>
-        <w:r>
-          <w:rPr>
-            <w:rStyle w:val="Hyperlink"/>
-            <w:sz w:val="19"/>
-            <w:szCs w:val="19"/>
-          </w:rPr>
-          <w:t xml:space="preserve">-Clark Subdivision Surfaces with </w:t>
-        </w:r>
-        <w:proofErr w:type="spellStart"/>
-        <w:r>
-          <w:rPr>
-            <w:rStyle w:val="Hyperlink"/>
-            <w:sz w:val="19"/>
-            <w:szCs w:val="19"/>
-          </w:rPr>
-          <w:t>Bicubic</w:t>
-        </w:r>
-        <w:proofErr w:type="spellEnd"/>
-        <w:r>
-          <w:rPr>
-            <w:rStyle w:val="Hyperlink"/>
-            <w:sz w:val="19"/>
-            <w:szCs w:val="19"/>
-          </w:rPr>
-          <w:t xml:space="preserve"> Patches</w:t>
+          <w:t>Where is the DirectX SDK (2015 Edition)?</w:t>
         </w:r>
       </w:hyperlink>
       <w:r>
-        <w:t xml:space="preserve">" by Charles Loop and Scott Schaefer. This sample is similar to the DirectX SDK </w:t>
-      </w:r>
-      <w:r>
-        <w:rPr>
-          <w:rStyle w:val="Strong"/>
+        <w:rPr>
           <w:rFonts w:ascii="Segoe UI" w:hAnsi="Segoe UI" w:cs="Segoe UI"/>
           <w:color w:val="000000"/>
           <w:sz w:val="19"/>
           <w:szCs w:val="19"/>
         </w:rPr>
-        <w:t xml:space="preserve">SubD10 </w:t>
-      </w:r>
-      <w:r>
-        <w:t xml:space="preserve">sample, except that it has been enhanced to take advantage of three new Direct3D 11 pipeline stages: the hull </w:t>
-      </w:r>
-      <w:proofErr w:type="spellStart"/>
-      <w:r>
-        <w:t>shader</w:t>
-      </w:r>
-      <w:proofErr w:type="spellEnd"/>
-      <w:r>
-        <w:t xml:space="preserve">, the </w:t>
-      </w:r>
-      <w:proofErr w:type="spellStart"/>
-      <w:r>
-        <w:t>tessellator</w:t>
-      </w:r>
-      <w:proofErr w:type="spellEnd"/>
-      <w:r>
-        <w:t xml:space="preserve">, and the domain </w:t>
-      </w:r>
-      <w:proofErr w:type="spellStart"/>
-      <w:r>
-        <w:t>shader</w:t>
-      </w:r>
-      <w:proofErr w:type="spellEnd"/>
-      <w:r>
-        <w:t>.</w:t>
-      </w:r>
-    </w:p>
-    <w:p>
-      <w:pPr>
-        <w:pStyle w:val="Heading2"/>
-      </w:pPr>
-      <w:r>
-        <w:t>Sample Performance and Architecture Notes</w:t>
-      </w:r>
-    </w:p>
-    <w:p>
-      <w:r>
-        <w:t xml:space="preserve">The </w:t>
-      </w:r>
-      <w:proofErr w:type="spellStart"/>
-      <w:r>
-        <w:t>Catmull</w:t>
-      </w:r>
-      <w:proofErr w:type="spellEnd"/>
-      <w:r>
-        <w:t>-Clark content flows through the graphics pipeline in the following steps:</w:t>
-      </w:r>
-    </w:p>
-    <w:p>
-      <w:pPr>
-        <w:pStyle w:val="ListParagraph"/>
-        <w:numPr>
-          <w:ilvl w:val="0"/>
-          <w:numId w:val="5"/>
-        </w:numPr>
-      </w:pPr>
-      <w:r>
-        <w:t xml:space="preserve">The input to the pipeline is a </w:t>
-      </w:r>
-      <w:proofErr w:type="spellStart"/>
-      <w:r>
-        <w:t>Catmull</w:t>
-      </w:r>
-      <w:proofErr w:type="spellEnd"/>
-      <w:r>
-        <w:t xml:space="preserve">-Clark control mesh, which consists of quads and adjacency information. The control mesh is stored in a specially constructed SDKMESH content file. The adjacency information is computed offline using the Samples Content Exporter. </w:t>
-      </w:r>
-    </w:p>
-    <w:p>
-      <w:pPr>
-        <w:pStyle w:val="ListParagraph"/>
-        <w:numPr>
-          <w:ilvl w:val="0"/>
-          <w:numId w:val="5"/>
-        </w:numPr>
-      </w:pPr>
-      <w:r>
-        <w:t xml:space="preserve">The vertex </w:t>
-      </w:r>
-      <w:proofErr w:type="spellStart"/>
-      <w:r>
-        <w:t>shader</w:t>
-      </w:r>
-      <w:proofErr w:type="spellEnd"/>
-      <w:r>
-        <w:t xml:space="preserve"> is used to deform the control mesh using skeletal animation. </w:t>
-      </w:r>
-    </w:p>
-    <w:p>
-      <w:pPr>
-        <w:pStyle w:val="ListParagraph"/>
-        <w:numPr>
-          <w:ilvl w:val="0"/>
-          <w:numId w:val="5"/>
-        </w:numPr>
-      </w:pPr>
-      <w:r>
-        <w:t xml:space="preserve">The hull </w:t>
-      </w:r>
-      <w:proofErr w:type="spellStart"/>
-      <w:r>
-        <w:t>shader</w:t>
-      </w:r>
-      <w:proofErr w:type="spellEnd"/>
-      <w:r>
-        <w:t xml:space="preserve"> is used for basis conversion between the control mesh and a 4×4 Bezier patch. </w:t>
-      </w:r>
-    </w:p>
-    <w:p>
-      <w:pPr>
-        <w:pStyle w:val="ListParagraph"/>
-        <w:numPr>
-          <w:ilvl w:val="0"/>
-          <w:numId w:val="5"/>
-        </w:numPr>
-      </w:pPr>
-      <w:r>
-        <w:t xml:space="preserve">The </w:t>
-      </w:r>
-      <w:proofErr w:type="spellStart"/>
-      <w:r>
-        <w:t>tessellator</w:t>
-      </w:r>
-      <w:proofErr w:type="spellEnd"/>
-      <w:r>
-        <w:t xml:space="preserve"> generates domain points and triangles that are based on the partitioning style and tessellation factor. </w:t>
-      </w:r>
-    </w:p>
-    <w:p>
-      <w:pPr>
-        <w:pStyle w:val="ListParagraph"/>
-        <w:numPr>
-          <w:ilvl w:val="0"/>
-          <w:numId w:val="5"/>
-        </w:numPr>
-      </w:pPr>
-      <w:r>
-        <w:t xml:space="preserve">The domain </w:t>
-      </w:r>
-      <w:proofErr w:type="spellStart"/>
-      <w:r>
-        <w:t>shader</w:t>
-      </w:r>
-      <w:proofErr w:type="spellEnd"/>
-      <w:r>
-        <w:t xml:space="preserve"> is used to compute tangent patch data for the patch and then to evaluate all of the patches into a position and normal value for each domain point. Displacement mapping is also applied within the domain </w:t>
-      </w:r>
-      <w:proofErr w:type="spellStart"/>
-      <w:r>
-        <w:t>shader</w:t>
-      </w:r>
-      <w:proofErr w:type="spellEnd"/>
-      <w:r>
-        <w:t xml:space="preserve">. Note that the tangent patch data is only used to </w:t>
-      </w:r>
-      <w:r>
-        <w:lastRenderedPageBreak/>
-        <w:t xml:space="preserve">compute the surface normal of the patch at the domain point. Texture tangent data from the content is merely interpolated in the domain </w:t>
-      </w:r>
-      <w:proofErr w:type="spellStart"/>
-      <w:r>
-        <w:t>shader</w:t>
-      </w:r>
-      <w:proofErr w:type="spellEnd"/>
-      <w:r>
-        <w:t xml:space="preserve"> and passed on to the pixel </w:t>
-      </w:r>
-      <w:proofErr w:type="spellStart"/>
-      <w:r>
-        <w:t>shader</w:t>
-      </w:r>
-      <w:proofErr w:type="spellEnd"/>
-      <w:r>
-        <w:t xml:space="preserve"> for use in normal mapping. </w:t>
-      </w:r>
-    </w:p>
-    <w:p>
-      <w:pPr>
-        <w:pStyle w:val="ListParagraph"/>
-        <w:numPr>
-          <w:ilvl w:val="0"/>
-          <w:numId w:val="5"/>
-        </w:numPr>
-      </w:pPr>
-      <w:r>
-        <w:t xml:space="preserve">Finally, the pixel </w:t>
-      </w:r>
-      <w:proofErr w:type="spellStart"/>
-      <w:r>
-        <w:t>shader</w:t>
-      </w:r>
-      <w:proofErr w:type="spellEnd"/>
-      <w:r>
-        <w:t xml:space="preserve"> evaluates the normal map and produces a lit pixel. </w:t>
-      </w:r>
-    </w:p>
-    <w:p>
-      <w:r>
-        <w:t xml:space="preserve">Since this sample depends on the new Direct3D 11 pipeline stages, it can only operate by using the reference </w:t>
-      </w:r>
-      <w:proofErr w:type="gramStart"/>
-      <w:r>
-        <w:t>rasterizer</w:t>
-      </w:r>
-      <w:proofErr w:type="gramEnd"/>
-      <w:r>
-        <w:t xml:space="preserve"> at this time. As a result, it takes several seconds to render each frame. When Direct3D 11 hardware is available, we expect this sample to run thousands of times faster.</w:t>
-      </w:r>
-    </w:p>
-    <w:p>
-      <w:r>
-        <w:t xml:space="preserve">The architecture of the hull </w:t>
-      </w:r>
-      <w:proofErr w:type="spellStart"/>
-      <w:r>
-        <w:t>shader</w:t>
-      </w:r>
-      <w:proofErr w:type="spellEnd"/>
-      <w:r>
-        <w:t xml:space="preserve"> is currently designed for maximum readability, and it does not generate a compiled </w:t>
-      </w:r>
-      <w:proofErr w:type="spellStart"/>
-      <w:r>
-        <w:t>shader</w:t>
-      </w:r>
-      <w:proofErr w:type="spellEnd"/>
-      <w:r>
-        <w:t xml:space="preserve"> that is expected to be efficient on hardware. Specifically, the switch statements that are used to select different code paths for each hull </w:t>
-      </w:r>
-      <w:proofErr w:type="spellStart"/>
-      <w:r>
-        <w:t>shader</w:t>
-      </w:r>
-      <w:proofErr w:type="spellEnd"/>
-      <w:r>
-        <w:t xml:space="preserve"> output are inefficient. In future releases of this sample, the hull </w:t>
-      </w:r>
-      <w:proofErr w:type="spellStart"/>
-      <w:r>
-        <w:t>shader</w:t>
-      </w:r>
-      <w:proofErr w:type="spellEnd"/>
-      <w:r>
-        <w:t xml:space="preserve"> will be rewritten to avoid these inefficient constructs, at the expense of readability.</w:t>
-      </w:r>
-    </w:p>
-    <w:p>
-      <w:r>
-        <w:t>Currently the sample features tessellation using integer partitioning. Future releases will also demonstrate fractional and pow2 partitioning.</w:t>
-      </w:r>
-    </w:p>
-    <w:p>
-      <w:pPr>
-        <w:pStyle w:val="Heading2"/>
-      </w:pPr>
-      <w:r>
-        <w:t>Features</w:t>
-      </w:r>
-    </w:p>
-    <w:p>
-      <w:r>
-        <w:t>The following settings can be changed at run time:</w:t>
-      </w:r>
-    </w:p>
-    <w:p>
-      <w:pPr>
-        <w:pStyle w:val="ListParagraph"/>
-        <w:numPr>
-          <w:ilvl w:val="0"/>
-          <w:numId w:val="6"/>
-        </w:numPr>
-      </w:pPr>
-      <w:bookmarkStart w:id="0" w:name="_GoBack"/>
-      <w:r>
-        <w:t xml:space="preserve">The bump height can be adjusted, which demonstrates displacement mapping. </w:t>
-      </w:r>
-    </w:p>
-    <w:p>
-      <w:pPr>
-        <w:pStyle w:val="ListParagraph"/>
-        <w:numPr>
-          <w:ilvl w:val="0"/>
-          <w:numId w:val="6"/>
-        </w:numPr>
-      </w:pPr>
-      <w:r>
-        <w:t xml:space="preserve">The tessellation factor can be adjusted to increase or decrease the level of tessellation. </w:t>
-      </w:r>
-    </w:p>
-    <w:p>
-      <w:pPr>
-        <w:pStyle w:val="ListParagraph"/>
-        <w:numPr>
-          <w:ilvl w:val="0"/>
-          <w:numId w:val="6"/>
-        </w:numPr>
-      </w:pPr>
-      <w:r>
-        <w:t xml:space="preserve">A wireframe overlay can be enabled to show the triangles that are generated by the </w:t>
-      </w:r>
-      <w:proofErr w:type="spellStart"/>
-      <w:r>
-        <w:t>tessellator</w:t>
-      </w:r>
-      <w:proofErr w:type="spellEnd"/>
-      <w:r>
-        <w:t xml:space="preserve">. </w:t>
-      </w:r>
-    </w:p>
-    <w:p>
-      <w:pPr>
-        <w:pStyle w:val="ListParagraph"/>
-        <w:numPr>
-          <w:ilvl w:val="0"/>
-          <w:numId w:val="6"/>
-        </w:numPr>
-      </w:pPr>
-      <w:r>
-        <w:t xml:space="preserve">Mesh animation can be enabled to demonstrate deformable subdivision surfaces. </w:t>
-      </w:r>
-    </w:p>
-    <w:bookmarkEnd w:id="0"/>
-    <w:p>
-      <w:pPr>
-        <w:pStyle w:val="Heading1"/>
-        <w:rPr>
-          <w:sz w:val="27"/>
-          <w:szCs w:val="27"/>
-        </w:rPr>
-      </w:pPr>
-      <w:r>
-        <w:rPr>
-          <w:sz w:val="27"/>
-          <w:szCs w:val="27"/>
-        </w:rPr>
-        <w:t>Dependencies</w:t>
-      </w:r>
-    </w:p>
-    <w:p>
-      <w:r>
-        <w:t xml:space="preserve">DXUT-based samples typically make use of runtime HLSL compilation. Build-time compilation is recommended for all production Direct3D applications, but for experimentation and samples development runtime HLSL </w:t>
-      </w:r>
-      <w:r>
-        <w:t>compilation</w:t>
-      </w:r>
-      <w:r>
-        <w:t xml:space="preserve"> is preferred. Therefore, the D3DCompile*.DLL must be available in the search path when these programs are executed.</w:t>
-      </w:r>
-    </w:p>
-    <w:p>
-      <w:pPr>
-        <w:pStyle w:val="ListParagraph"/>
-        <w:numPr>
-          <w:ilvl w:val="0"/>
-          <w:numId w:val="2"/>
-        </w:numPr>
-      </w:pPr>
-      <w:r>
-        <w:t xml:space="preserve">When using the Windows 8.x SDK and targeting Windows Vista or later, you can include the D3DCompile_46 or D3DCompile_47 DLL side-by-side with your application copying the file from the REDIST folder. </w:t>
-      </w:r>
-    </w:p>
-    <w:p>
-      <w:pPr>
-        <w:pStyle w:val="HTMLPreformatted"/>
-        <w:ind w:left="360"/>
-        <w:rPr>
-          <w:color w:val="000000"/>
-        </w:rPr>
-      </w:pPr>
-      <w:r>
-        <w:rPr>
-          <w:color w:val="000000"/>
-        </w:rPr>
-        <w:t>%</w:t>
-      </w:r>
-      <w:proofErr w:type="spellStart"/>
-      <w:r>
-        <w:rPr>
-          <w:color w:val="000000"/>
-        </w:rPr>
-        <w:t>ProgramFiles</w:t>
-      </w:r>
-      <w:proofErr w:type="spellEnd"/>
-      <w:r>
-        <w:rPr>
-          <w:color w:val="000000"/>
-        </w:rPr>
-        <w:t>(x86</w:t>
-      </w:r>
-      <w:proofErr w:type="gramStart"/>
-      <w:r>
-        <w:rPr>
-          <w:color w:val="000000"/>
-        </w:rPr>
-        <w:t>)%</w:t>
-      </w:r>
-      <w:proofErr w:type="gramEnd"/>
-      <w:r>
-        <w:rPr>
-          <w:color w:val="000000"/>
-        </w:rPr>
-        <w:t>\Windows kits\8.0\</w:t>
-      </w:r>
-      <w:proofErr w:type="spellStart"/>
-      <w:r>
-        <w:rPr>
-          <w:color w:val="000000"/>
-        </w:rPr>
-        <w:t>Redist</w:t>
-      </w:r>
-      <w:proofErr w:type="spellEnd"/>
-      <w:r>
-        <w:rPr>
-          <w:color w:val="000000"/>
-        </w:rPr>
-        <w:t>\D3D\arm, x86 or x64</w:t>
-      </w:r>
-    </w:p>
-    <w:p>
-      <w:pPr>
-        <w:pStyle w:val="HTMLPreformatted"/>
-        <w:ind w:left="360"/>
-        <w:rPr>
-          <w:color w:val="000000"/>
-        </w:rPr>
-      </w:pPr>
-      <w:r>
-        <w:rPr>
-          <w:color w:val="000000"/>
-        </w:rPr>
-        <w:t>%</w:t>
-      </w:r>
-      <w:proofErr w:type="spellStart"/>
-      <w:r>
-        <w:rPr>
-          <w:color w:val="000000"/>
-        </w:rPr>
-        <w:t>ProgramFiles</w:t>
-      </w:r>
-      <w:proofErr w:type="spellEnd"/>
-      <w:r>
-        <w:rPr>
-          <w:color w:val="000000"/>
-        </w:rPr>
-        <w:t>(x86</w:t>
-      </w:r>
-      <w:proofErr w:type="gramStart"/>
-      <w:r>
-        <w:rPr>
-          <w:color w:val="000000"/>
-        </w:rPr>
-        <w:t>)%</w:t>
-      </w:r>
-      <w:proofErr w:type="gramEnd"/>
-      <w:r>
-        <w:rPr>
-          <w:color w:val="000000"/>
-        </w:rPr>
-        <w:t>\Windows kits\8.1\</w:t>
-      </w:r>
-      <w:proofErr w:type="spellStart"/>
-      <w:r>
-        <w:rPr>
-          <w:color w:val="000000"/>
-        </w:rPr>
-        <w:t>Redist</w:t>
-      </w:r>
-      <w:proofErr w:type="spellEnd"/>
-      <w:r>
-        <w:rPr>
-          <w:color w:val="000000"/>
-        </w:rPr>
-        <w:t>\D3D\arm, x86 or x64</w:t>
-      </w:r>
-    </w:p>
-    <w:p>
-      <w:pPr>
-        <w:pStyle w:val="Heading1"/>
-        <w:rPr>
-          <w:sz w:val="27"/>
-          <w:szCs w:val="27"/>
-        </w:rPr>
-      </w:pPr>
-      <w:r>
-        <w:rPr>
-          <w:sz w:val="27"/>
-          <w:szCs w:val="27"/>
-        </w:rPr>
-        <w:t>More Information</w:t>
-      </w:r>
-    </w:p>
-    <w:p>
-      <w:hyperlink r:id="rId10" w:history="1">
-        <w:r>
-          <w:rPr>
-            <w:rStyle w:val="Hyperlink"/>
-          </w:rPr>
-          <w:t>Direct3D 11 Tessellation</w:t>
-        </w:r>
-      </w:hyperlink>
+        <w:t> </w:t>
+      </w:r>
     </w:p>
     <w:p>
       <w:pPr>
@@ -706,55 +494,6 @@
         </w:rPr>
       </w:pPr>
       <w:hyperlink r:id="rId11" w:history="1">
-        <w:r>
-          <w:rPr>
-            <w:rStyle w:val="Hyperlink"/>
-            <w:sz w:val="19"/>
-            <w:szCs w:val="19"/>
-          </w:rPr>
-          <w:t>Where is the DirectX SDK?</w:t>
-        </w:r>
-      </w:hyperlink>
-    </w:p>
-    <w:p>
-      <w:pPr>
-        <w:rPr>
-          <w:rFonts w:ascii="Segoe UI" w:hAnsi="Segoe UI" w:cs="Segoe UI"/>
-          <w:color w:val="000000"/>
-          <w:sz w:val="19"/>
-          <w:szCs w:val="19"/>
-        </w:rPr>
-      </w:pPr>
-      <w:hyperlink r:id="rId12" w:history="1">
-        <w:r>
-          <w:rPr>
-            <w:rStyle w:val="Hyperlink"/>
-            <w:sz w:val="19"/>
-            <w:szCs w:val="19"/>
-          </w:rPr>
-          <w:t>Where is the DirectX SDK (2013 Edition)?</w:t>
-        </w:r>
-      </w:hyperlink>
-      <w:r>
-        <w:rPr>
-          <w:rFonts w:ascii="Segoe UI" w:hAnsi="Segoe UI" w:cs="Segoe UI"/>
-          <w:color w:val="000000"/>
-          <w:sz w:val="19"/>
-          <w:szCs w:val="19"/>
-        </w:rPr>
-        <w:t> </w:t>
-      </w:r>
-    </w:p>
-    <w:p>
-      <w:pPr>
-        <w:rPr>
-          <w:rFonts w:ascii="Segoe UI" w:hAnsi="Segoe UI" w:cs="Segoe UI"/>
-          <w:color w:val="000000"/>
-          <w:sz w:val="19"/>
-          <w:szCs w:val="19"/>
-        </w:rPr>
-      </w:pPr>
-      <w:hyperlink r:id="rId13" w:history="1">
         <w:r>
           <w:rPr>
             <w:rStyle w:val="Hyperlink"/>
@@ -768,31 +507,60 @@
     <w:p>
       <w:pPr>
         <w:rPr>
+          <w:rStyle w:val="Hyperlink"/>
           <w:rFonts w:ascii="Segoe UI" w:hAnsi="Segoe UI" w:cs="Segoe UI"/>
-          <w:color w:val="000000"/>
           <w:sz w:val="19"/>
           <w:szCs w:val="19"/>
         </w:rPr>
       </w:pPr>
-      <w:hyperlink r:id="rId14" w:history="1">
-        <w:r>
-          <w:rPr>
-            <w:rStyle w:val="Hyperlink"/>
-            <w:sz w:val="19"/>
-            <w:szCs w:val="19"/>
-          </w:rPr>
-          <w:t>Games for Windows and DirectX SDK blog</w:t>
-        </w:r>
-      </w:hyperlink>
-    </w:p>
-    <w:p/>
+      <w:r>
+        <w:rPr>
+          <w:sz w:val="19"/>
+          <w:szCs w:val="19"/>
+        </w:rPr>
+        <w:fldChar w:fldCharType="begin"/>
+      </w:r>
+      <w:r>
+        <w:rPr>
+          <w:sz w:val="19"/>
+          <w:szCs w:val="19"/>
+        </w:rPr>
+        <w:instrText xml:space="preserve"> HYPERLINK "https://walbourn.github.io/" </w:instrText>
+      </w:r>
+      <w:r>
+        <w:rPr>
+          <w:sz w:val="19"/>
+          <w:szCs w:val="19"/>
+        </w:rPr>
+        <w:fldChar w:fldCharType="separate"/>
+      </w:r>
+      <w:r>
+        <w:rPr>
+          <w:rStyle w:val="Hyperlink"/>
+          <w:sz w:val="19"/>
+          <w:szCs w:val="19"/>
+        </w:rPr>
+        <w:t>Games for Windows and DirectX SDK blog</w:t>
+      </w:r>
+    </w:p>
+    <w:p>
+      <w:r>
+        <w:rPr>
+          <w:sz w:val="19"/>
+          <w:szCs w:val="19"/>
+        </w:rPr>
+        <w:lastRenderedPageBreak/>
+        <w:fldChar w:fldCharType="end"/>
+      </w:r>
+      <w:bookmarkEnd w:id="1"/>
+    </w:p>
     <w:sectPr>
-      <w:headerReference w:type="even" r:id="rId15"/>
-      <w:headerReference w:type="default" r:id="rId16"/>
-      <w:footerReference w:type="even" r:id="rId17"/>
-      <w:footerReference w:type="default" r:id="rId18"/>
-      <w:headerReference w:type="first" r:id="rId19"/>
-      <w:footerReference w:type="first" r:id="rId20"/>
+      <w:headerReference w:type="even" r:id="rId12"/>
+      <w:headerReference w:type="default" r:id="rId13"/>
+      <w:footerReference w:type="even" r:id="rId14"/>
+      <w:footerReference w:type="default" r:id="rId15"/>
+      <w:headerReference w:type="first" r:id="rId16"/>
+      <w:footerReference w:type="first" r:id="rId17"/>
       <w:pgSz w:w="12240" w:h="15840"/>
       <w:pgMar w:top="1440" w:right="1440" w:bottom="1440" w:left="1440" w:header="720" w:footer="720" w:gutter="0"/>
       <w:cols w:space="720"/>
@@ -803,7 +571,7 @@
 </file>
 
 <file path=word/endnotes.xml><?xml version="1.0" encoding="utf-8"?>
-<w:endnotes xmlns:wpc="http://schemas.microsoft.com/office/word/2010/wordprocessingCanvas" xmlns:mc="http://schemas.openxmlformats.org/markup-compatibility/2006" xmlns:o="urn:schemas-microsoft-com:office:office" xmlns:r="http://schemas.openxmlformats.org/officeDocument/2006/relationships" xmlns:m="http://schemas.openxmlformats.org/officeDocument/2006/math" xmlns:v="urn:schemas-microsoft-com:vml" xmlns:wp14="http://schemas.microsoft.com/office/word/2010/wordprocessingDrawing" xmlns:wp="http://schemas.openxmlformats.org/drawingml/2006/wordprocessingDrawing" xmlns:w10="urn:schemas-microsoft-com:office:word" xmlns:w="http://schemas.openxmlformats.org/wordprocessingml/2006/main" xmlns:w14="http://schemas.microsoft.com/office/word/2010/wordml" xmlns:w15="http://schemas.microsoft.com/office/word/2012/wordml" xmlns:wpg="http://schemas.microsoft.com/office/word/2010/wordprocessingGroup" xmlns:wpi="http://schemas.microsoft.com/office/word/2010/wordprocessingInk" xmlns:wne="http://schemas.microsoft.com/office/word/2006/wordml" xmlns:wps="http://schemas.microsoft.com/office/word/2010/wordprocessingShape" mc:Ignorable="w14 w15 wp14">
+<w:endnotes xmlns:wpc="http://schemas.microsoft.com/office/word/2010/wordprocessingCanvas" xmlns:cx="http://schemas.microsoft.com/office/drawing/2014/chartex" xmlns:cx1="http://schemas.microsoft.com/office/drawing/2015/9/8/chartex" xmlns:cx2="http://schemas.microsoft.com/office/drawing/2015/10/21/chartex" xmlns:cx3="http://schemas.microsoft.com/office/drawing/2016/5/9/chartex" xmlns:cx4="http://schemas.microsoft.com/office/drawing/2016/5/10/chartex" xmlns:cx5="http://schemas.microsoft.com/office/drawing/2016/5/11/chartex" xmlns:cx6="http://schemas.microsoft.com/office/drawing/2016/5/12/chartex" xmlns:cx7="http://schemas.microsoft.com/office/drawing/2016/5/13/chartex" xmlns:cx8="http://schemas.microsoft.com/office/drawing/2016/5/14/chartex" xmlns:mc="http://schemas.openxmlformats.org/markup-compatibility/2006" xmlns:aink="http://schemas.microsoft.com/office/drawing/2016/ink" xmlns:am3d="http://schemas.microsoft.com/office/drawing/2017/model3d" xmlns:o="urn:schemas-microsoft-com:office:office" xmlns:r="http://schemas.openxmlformats.org/officeDocument/2006/relationships" xmlns:m="http://schemas.openxmlformats.org/officeDocument/2006/math" xmlns:v="urn:schemas-microsoft-com:vml" xmlns:wp14="http://schemas.microsoft.com/office/word/2010/wordprocessingDrawing" xmlns:wp="http://schemas.openxmlformats.org/drawingml/2006/wordprocessingDrawing" xmlns:w10="urn:schemas-microsoft-com:office:word" xmlns:w="http://schemas.openxmlformats.org/wordprocessingml/2006/main" xmlns:w14="http://schemas.microsoft.com/office/word/2010/wordml" xmlns:w15="http://schemas.microsoft.com/office/word/2012/wordml" xmlns:w16cid="http://schemas.microsoft.com/office/word/2016/wordml/cid" xmlns:w16se="http://schemas.microsoft.com/office/word/2015/wordml/symex" xmlns:wpg="http://schemas.microsoft.com/office/word/2010/wordprocessingGroup" xmlns:wpi="http://schemas.microsoft.com/office/word/2010/wordprocessingInk" xmlns:wne="http://schemas.microsoft.com/office/word/2006/wordml" xmlns:wps="http://schemas.microsoft.com/office/word/2010/wordprocessingShape" mc:Ignorable="w14 w15 w16se w16cid wp14">
   <w:endnote w:type="separator" w:id="-1">
     <w:p>
       <w:pPr>
@@ -828,7 +596,7 @@
 </file>
 
 <file path=word/footer1.xml><?xml version="1.0" encoding="utf-8"?>
-<w:ftr xmlns:wpc="http://schemas.microsoft.com/office/word/2010/wordprocessingCanvas" xmlns:mc="http://schemas.openxmlformats.org/markup-compatibility/2006" xmlns:o="urn:schemas-microsoft-com:office:office" xmlns:r="http://schemas.openxmlformats.org/officeDocument/2006/relationships" xmlns:m="http://schemas.openxmlformats.org/officeDocument/2006/math" xmlns:v="urn:schemas-microsoft-com:vml" xmlns:wp14="http://schemas.microsoft.com/office/word/2010/wordprocessingDrawing" xmlns:wp="http://schemas.openxmlformats.org/drawingml/2006/wordprocessingDrawing" xmlns:w10="urn:schemas-microsoft-com:office:word" xmlns:w="http://schemas.openxmlformats.org/wordprocessingml/2006/main" xmlns:w14="http://schemas.microsoft.com/office/word/2010/wordml" xmlns:w15="http://schemas.microsoft.com/office/word/2012/wordml" xmlns:wpg="http://schemas.microsoft.com/office/word/2010/wordprocessingGroup" xmlns:wpi="http://schemas.microsoft.com/office/word/2010/wordprocessingInk" xmlns:wne="http://schemas.microsoft.com/office/word/2006/wordml" xmlns:wps="http://schemas.microsoft.com/office/word/2010/wordprocessingShape" mc:Ignorable="w14 w15 wp14">
+<w:ftr xmlns:wpc="http://schemas.microsoft.com/office/word/2010/wordprocessingCanvas" xmlns:cx="http://schemas.microsoft.com/office/drawing/2014/chartex" xmlns:cx1="http://schemas.microsoft.com/office/drawing/2015/9/8/chartex" xmlns:cx2="http://schemas.microsoft.com/office/drawing/2015/10/21/chartex" xmlns:cx3="http://schemas.microsoft.com/office/drawing/2016/5/9/chartex" xmlns:cx4="http://schemas.microsoft.com/office/drawing/2016/5/10/chartex" xmlns:cx5="http://schemas.microsoft.com/office/drawing/2016/5/11/chartex" xmlns:cx6="http://schemas.microsoft.com/office/drawing/2016/5/12/chartex" xmlns:cx7="http://schemas.microsoft.com/office/drawing/2016/5/13/chartex" xmlns:cx8="http://schemas.microsoft.com/office/drawing/2016/5/14/chartex" xmlns:mc="http://schemas.openxmlformats.org/markup-compatibility/2006" xmlns:aink="http://schemas.microsoft.com/office/drawing/2016/ink" xmlns:am3d="http://schemas.microsoft.com/office/drawing/2017/model3d" xmlns:o="urn:schemas-microsoft-com:office:office" xmlns:r="http://schemas.openxmlformats.org/officeDocument/2006/relationships" xmlns:m="http://schemas.openxmlformats.org/officeDocument/2006/math" xmlns:v="urn:schemas-microsoft-com:vml" xmlns:wp14="http://schemas.microsoft.com/office/word/2010/wordprocessingDrawing" xmlns:wp="http://schemas.openxmlformats.org/drawingml/2006/wordprocessingDrawing" xmlns:w10="urn:schemas-microsoft-com:office:word" xmlns:w="http://schemas.openxmlformats.org/wordprocessingml/2006/main" xmlns:w14="http://schemas.microsoft.com/office/word/2010/wordml" xmlns:w15="http://schemas.microsoft.com/office/word/2012/wordml" xmlns:w16cid="http://schemas.microsoft.com/office/word/2016/wordml/cid" xmlns:w16se="http://schemas.microsoft.com/office/word/2015/wordml/symex" xmlns:wpg="http://schemas.microsoft.com/office/word/2010/wordprocessingGroup" xmlns:wpi="http://schemas.microsoft.com/office/word/2010/wordprocessingInk" xmlns:wne="http://schemas.microsoft.com/office/word/2006/wordml" xmlns:wps="http://schemas.microsoft.com/office/word/2010/wordprocessingShape" mc:Ignorable="w14 w15 w16se w16cid wp14">
   <w:p>
     <w:pPr>
       <w:pStyle w:val="Footer"/>
@@ -838,7 +606,7 @@
 </file>
 
 <file path=word/footer2.xml><?xml version="1.0" encoding="utf-8"?>
-<w:ftr xmlns:wpc="http://schemas.microsoft.com/office/word/2010/wordprocessingCanvas" xmlns:mc="http://schemas.openxmlformats.org/markup-compatibility/2006" xmlns:o="urn:schemas-microsoft-com:office:office" xmlns:r="http://schemas.openxmlformats.org/officeDocument/2006/relationships" xmlns:m="http://schemas.openxmlformats.org/officeDocument/2006/math" xmlns:v="urn:schemas-microsoft-com:vml" xmlns:wp14="http://schemas.microsoft.com/office/word/2010/wordprocessingDrawing" xmlns:wp="http://schemas.openxmlformats.org/drawingml/2006/wordprocessingDrawing" xmlns:w10="urn:schemas-microsoft-com:office:word" xmlns:w="http://schemas.openxmlformats.org/wordprocessingml/2006/main" xmlns:w14="http://schemas.microsoft.com/office/word/2010/wordml" xmlns:w15="http://schemas.microsoft.com/office/word/2012/wordml" xmlns:wpg="http://schemas.microsoft.com/office/word/2010/wordprocessingGroup" xmlns:wpi="http://schemas.microsoft.com/office/word/2010/wordprocessingInk" xmlns:wne="http://schemas.microsoft.com/office/word/2006/wordml" xmlns:wps="http://schemas.microsoft.com/office/word/2010/wordprocessingShape" mc:Ignorable="w14 w15 wp14">
+<w:ftr xmlns:wpc="http://schemas.microsoft.com/office/word/2010/wordprocessingCanvas" xmlns:cx="http://schemas.microsoft.com/office/drawing/2014/chartex" xmlns:cx1="http://schemas.microsoft.com/office/drawing/2015/9/8/chartex" xmlns:cx2="http://schemas.microsoft.com/office/drawing/2015/10/21/chartex" xmlns:cx3="http://schemas.microsoft.com/office/drawing/2016/5/9/chartex" xmlns:cx4="http://schemas.microsoft.com/office/drawing/2016/5/10/chartex" xmlns:cx5="http://schemas.microsoft.com/office/drawing/2016/5/11/chartex" xmlns:cx6="http://schemas.microsoft.com/office/drawing/2016/5/12/chartex" xmlns:cx7="http://schemas.microsoft.com/office/drawing/2016/5/13/chartex" xmlns:cx8="http://schemas.microsoft.com/office/drawing/2016/5/14/chartex" xmlns:mc="http://schemas.openxmlformats.org/markup-compatibility/2006" xmlns:aink="http://schemas.microsoft.com/office/drawing/2016/ink" xmlns:am3d="http://schemas.microsoft.com/office/drawing/2017/model3d" xmlns:o="urn:schemas-microsoft-com:office:office" xmlns:r="http://schemas.openxmlformats.org/officeDocument/2006/relationships" xmlns:m="http://schemas.openxmlformats.org/officeDocument/2006/math" xmlns:v="urn:schemas-microsoft-com:vml" xmlns:wp14="http://schemas.microsoft.com/office/word/2010/wordprocessingDrawing" xmlns:wp="http://schemas.openxmlformats.org/drawingml/2006/wordprocessingDrawing" xmlns:w10="urn:schemas-microsoft-com:office:word" xmlns:w="http://schemas.openxmlformats.org/wordprocessingml/2006/main" xmlns:w14="http://schemas.microsoft.com/office/word/2010/wordml" xmlns:w15="http://schemas.microsoft.com/office/word/2012/wordml" xmlns:w16cid="http://schemas.microsoft.com/office/word/2016/wordml/cid" xmlns:w16se="http://schemas.microsoft.com/office/word/2015/wordml/symex" xmlns:wpg="http://schemas.microsoft.com/office/word/2010/wordprocessingGroup" xmlns:wpi="http://schemas.microsoft.com/office/word/2010/wordprocessingInk" xmlns:wne="http://schemas.microsoft.com/office/word/2006/wordml" xmlns:wps="http://schemas.microsoft.com/office/word/2010/wordprocessingShape" mc:Ignorable="w14 w15 w16se w16cid wp14">
   <w:p>
     <w:pPr>
       <w:pStyle w:val="Footer"/>
@@ -848,7 +616,7 @@
 </file>
 
 <file path=word/footer3.xml><?xml version="1.0" encoding="utf-8"?>
-<w:ftr xmlns:wpc="http://schemas.microsoft.com/office/word/2010/wordprocessingCanvas" xmlns:mc="http://schemas.openxmlformats.org/markup-compatibility/2006" xmlns:o="urn:schemas-microsoft-com:office:office" xmlns:r="http://schemas.openxmlformats.org/officeDocument/2006/relationships" xmlns:m="http://schemas.openxmlformats.org/officeDocument/2006/math" xmlns:v="urn:schemas-microsoft-com:vml" xmlns:wp14="http://schemas.microsoft.com/office/word/2010/wordprocessingDrawing" xmlns:wp="http://schemas.openxmlformats.org/drawingml/2006/wordprocessingDrawing" xmlns:w10="urn:schemas-microsoft-com:office:word" xmlns:w="http://schemas.openxmlformats.org/wordprocessingml/2006/main" xmlns:w14="http://schemas.microsoft.com/office/word/2010/wordml" xmlns:w15="http://schemas.microsoft.com/office/word/2012/wordml" xmlns:wpg="http://schemas.microsoft.com/office/word/2010/wordprocessingGroup" xmlns:wpi="http://schemas.microsoft.com/office/word/2010/wordprocessingInk" xmlns:wne="http://schemas.microsoft.com/office/word/2006/wordml" xmlns:wps="http://schemas.microsoft.com/office/word/2010/wordprocessingShape" mc:Ignorable="w14 w15 wp14">
+<w:ftr xmlns:wpc="http://schemas.microsoft.com/office/word/2010/wordprocessingCanvas" xmlns:cx="http://schemas.microsoft.com/office/drawing/2014/chartex" xmlns:cx1="http://schemas.microsoft.com/office/drawing/2015/9/8/chartex" xmlns:cx2="http://schemas.microsoft.com/office/drawing/2015/10/21/chartex" xmlns:cx3="http://schemas.microsoft.com/office/drawing/2016/5/9/chartex" xmlns:cx4="http://schemas.microsoft.com/office/drawing/2016/5/10/chartex" xmlns:cx5="http://schemas.microsoft.com/office/drawing/2016/5/11/chartex" xmlns:cx6="http://schemas.microsoft.com/office/drawing/2016/5/12/chartex" xmlns:cx7="http://schemas.microsoft.com/office/drawing/2016/5/13/chartex" xmlns:cx8="http://schemas.microsoft.com/office/drawing/2016/5/14/chartex" xmlns:mc="http://schemas.openxmlformats.org/markup-compatibility/2006" xmlns:aink="http://schemas.microsoft.com/office/drawing/2016/ink" xmlns:am3d="http://schemas.microsoft.com/office/drawing/2017/model3d" xmlns:o="urn:schemas-microsoft-com:office:office" xmlns:r="http://schemas.openxmlformats.org/officeDocument/2006/relationships" xmlns:m="http://schemas.openxmlformats.org/officeDocument/2006/math" xmlns:v="urn:schemas-microsoft-com:vml" xmlns:wp14="http://schemas.microsoft.com/office/word/2010/wordprocessingDrawing" xmlns:wp="http://schemas.openxmlformats.org/drawingml/2006/wordprocessingDrawing" xmlns:w10="urn:schemas-microsoft-com:office:word" xmlns:w="http://schemas.openxmlformats.org/wordprocessingml/2006/main" xmlns:w14="http://schemas.microsoft.com/office/word/2010/wordml" xmlns:w15="http://schemas.microsoft.com/office/word/2012/wordml" xmlns:w16cid="http://schemas.microsoft.com/office/word/2016/wordml/cid" xmlns:w16se="http://schemas.microsoft.com/office/word/2015/wordml/symex" xmlns:wpg="http://schemas.microsoft.com/office/word/2010/wordprocessingGroup" xmlns:wpi="http://schemas.microsoft.com/office/word/2010/wordprocessingInk" xmlns:wne="http://schemas.microsoft.com/office/word/2006/wordml" xmlns:wps="http://schemas.microsoft.com/office/word/2010/wordprocessingShape" mc:Ignorable="w14 w15 w16se w16cid wp14">
   <w:p>
     <w:pPr>
       <w:pStyle w:val="Footer"/>
@@ -858,7 +626,7 @@
 </file>
 
 <file path=word/footnotes.xml><?xml version="1.0" encoding="utf-8"?>
-<w:footnotes xmlns:wpc="http://schemas.microsoft.com/office/word/2010/wordprocessingCanvas" xmlns:mc="http://schemas.openxmlformats.org/markup-compatibility/2006" xmlns:o="urn:schemas-microsoft-com:office:office" xmlns:r="http://schemas.openxmlformats.org/officeDocument/2006/relationships" xmlns:m="http://schemas.openxmlformats.org/officeDocument/2006/math" xmlns:v="urn:schemas-microsoft-com:vml" xmlns:wp14="http://schemas.microsoft.com/office/word/2010/wordprocessingDrawing" xmlns:wp="http://schemas.openxmlformats.org/drawingml/2006/wordprocessingDrawing" xmlns:w10="urn:schemas-microsoft-com:office:word" xmlns:w="http://schemas.openxmlformats.org/wordprocessingml/2006/main" xmlns:w14="http://schemas.microsoft.com/office/word/2010/wordml" xmlns:w15="http://schemas.microsoft.com/office/word/2012/wordml" xmlns:wpg="http://schemas.microsoft.com/office/word/2010/wordprocessingGroup" xmlns:wpi="http://schemas.microsoft.com/office/word/2010/wordprocessingInk" xmlns:wne="http://schemas.microsoft.com/office/word/2006/wordml" xmlns:wps="http://schemas.microsoft.com/office/word/2010/wordprocessingShape" mc:Ignorable="w14 w15 wp14">
+<w:footnotes xmlns:wpc="http://schemas.microsoft.com/office/word/2010/wordprocessingCanvas" xmlns:cx="http://schemas.microsoft.com/office/drawing/2014/chartex" xmlns:cx1="http://schemas.microsoft.com/office/drawing/2015/9/8/chartex" xmlns:cx2="http://schemas.microsoft.com/office/drawing/2015/10/21/chartex" xmlns:cx3="http://schemas.microsoft.com/office/drawing/2016/5/9/chartex" xmlns:cx4="http://schemas.microsoft.com/office/drawing/2016/5/10/chartex" xmlns:cx5="http://schemas.microsoft.com/office/drawing/2016/5/11/chartex" xmlns:cx6="http://schemas.microsoft.com/office/drawing/2016/5/12/chartex" xmlns:cx7="http://schemas.microsoft.com/office/drawing/2016/5/13/chartex" xmlns:cx8="http://schemas.microsoft.com/office/drawing/2016/5/14/chartex" xmlns:mc="http://schemas.openxmlformats.org/markup-compatibility/2006" xmlns:aink="http://schemas.microsoft.com/office/drawing/2016/ink" xmlns:am3d="http://schemas.microsoft.com/office/drawing/2017/model3d" xmlns:o="urn:schemas-microsoft-com:office:office" xmlns:r="http://schemas.openxmlformats.org/officeDocument/2006/relationships" xmlns:m="http://schemas.openxmlformats.org/officeDocument/2006/math" xmlns:v="urn:schemas-microsoft-com:vml" xmlns:wp14="http://schemas.microsoft.com/office/word/2010/wordprocessingDrawing" xmlns:wp="http://schemas.openxmlformats.org/drawingml/2006/wordprocessingDrawing" xmlns:w10="urn:schemas-microsoft-com:office:word" xmlns:w="http://schemas.openxmlformats.org/wordprocessingml/2006/main" xmlns:w14="http://schemas.microsoft.com/office/word/2010/wordml" xmlns:w15="http://schemas.microsoft.com/office/word/2012/wordml" xmlns:w16cid="http://schemas.microsoft.com/office/word/2016/wordml/cid" xmlns:w16se="http://schemas.microsoft.com/office/word/2015/wordml/symex" xmlns:wpg="http://schemas.microsoft.com/office/word/2010/wordprocessingGroup" xmlns:wpi="http://schemas.microsoft.com/office/word/2010/wordprocessingInk" xmlns:wne="http://schemas.microsoft.com/office/word/2006/wordml" xmlns:wps="http://schemas.microsoft.com/office/word/2010/wordprocessingShape" mc:Ignorable="w14 w15 w16se w16cid wp14">
   <w:footnote w:type="separator" w:id="-1">
     <w:p>
       <w:pPr>
@@ -883,7 +651,7 @@
 </file>
 
 <file path=word/header1.xml><?xml version="1.0" encoding="utf-8"?>
-<w:hdr xmlns:wpc="http://schemas.microsoft.com/office/word/2010/wordprocessingCanvas" xmlns:mc="http://schemas.openxmlformats.org/markup-compatibility/2006" xmlns:o="urn:schemas-microsoft-com:office:office" xmlns:r="http://schemas.openxmlformats.org/officeDocument/2006/relationships" xmlns:m="http://schemas.openxmlformats.org/officeDocument/2006/math" xmlns:v="urn:schemas-microsoft-com:vml" xmlns:wp14="http://schemas.microsoft.com/office/word/2010/wordprocessingDrawing" xmlns:wp="http://schemas.openxmlformats.org/drawingml/2006/wordprocessingDrawing" xmlns:w10="urn:schemas-microsoft-com:office:word" xmlns:w="http://schemas.openxmlformats.org/wordprocessingml/2006/main" xmlns:w14="http://schemas.microsoft.com/office/word/2010/wordml" xmlns:w15="http://schemas.microsoft.com/office/word/2012/wordml" xmlns:wpg="http://schemas.microsoft.com/office/word/2010/wordprocessingGroup" xmlns:wpi="http://schemas.microsoft.com/office/word/2010/wordprocessingInk" xmlns:wne="http://schemas.microsoft.com/office/word/2006/wordml" xmlns:wps="http://schemas.microsoft.com/office/word/2010/wordprocessingShape" mc:Ignorable="w14 w15 wp14">
+<w:hdr xmlns:wpc="http://schemas.microsoft.com/office/word/2010/wordprocessingCanvas" xmlns:cx="http://schemas.microsoft.com/office/drawing/2014/chartex" xmlns:cx1="http://schemas.microsoft.com/office/drawing/2015/9/8/chartex" xmlns:cx2="http://schemas.microsoft.com/office/drawing/2015/10/21/chartex" xmlns:cx3="http://schemas.microsoft.com/office/drawing/2016/5/9/chartex" xmlns:cx4="http://schemas.microsoft.com/office/drawing/2016/5/10/chartex" xmlns:cx5="http://schemas.microsoft.com/office/drawing/2016/5/11/chartex" xmlns:cx6="http://schemas.microsoft.com/office/drawing/2016/5/12/chartex" xmlns:cx7="http://schemas.microsoft.com/office/drawing/2016/5/13/chartex" xmlns:cx8="http://schemas.microsoft.com/office/drawing/2016/5/14/chartex" xmlns:mc="http://schemas.openxmlformats.org/markup-compatibility/2006" xmlns:aink="http://schemas.microsoft.com/office/drawing/2016/ink" xmlns:am3d="http://schemas.microsoft.com/office/drawing/2017/model3d" xmlns:o="urn:schemas-microsoft-com:office:office" xmlns:r="http://schemas.openxmlformats.org/officeDocument/2006/relationships" xmlns:m="http://schemas.openxmlformats.org/officeDocument/2006/math" xmlns:v="urn:schemas-microsoft-com:vml" xmlns:wp14="http://schemas.microsoft.com/office/word/2010/wordprocessingDrawing" xmlns:wp="http://schemas.openxmlformats.org/drawingml/2006/wordprocessingDrawing" xmlns:w10="urn:schemas-microsoft-com:office:word" xmlns:w="http://schemas.openxmlformats.org/wordprocessingml/2006/main" xmlns:w14="http://schemas.microsoft.com/office/word/2010/wordml" xmlns:w15="http://schemas.microsoft.com/office/word/2012/wordml" xmlns:w16cid="http://schemas.microsoft.com/office/word/2016/wordml/cid" xmlns:w16se="http://schemas.microsoft.com/office/word/2015/wordml/symex" xmlns:wpg="http://schemas.microsoft.com/office/word/2010/wordprocessingGroup" xmlns:wpi="http://schemas.microsoft.com/office/word/2010/wordprocessingInk" xmlns:wne="http://schemas.microsoft.com/office/word/2006/wordml" xmlns:wps="http://schemas.microsoft.com/office/word/2010/wordprocessingShape" mc:Ignorable="w14 w15 w16se w16cid wp14">
   <w:p>
     <w:pPr>
       <w:pStyle w:val="Header"/>
@@ -893,7 +661,7 @@
 </file>
 
 <file path=word/header2.xml><?xml version="1.0" encoding="utf-8"?>
-<w:hdr xmlns:wpc="http://schemas.microsoft.com/office/word/2010/wordprocessingCanvas" xmlns:mc="http://schemas.openxmlformats.org/markup-compatibility/2006" xmlns:o="urn:schemas-microsoft-com:office:office" xmlns:r="http://schemas.openxmlformats.org/officeDocument/2006/relationships" xmlns:m="http://schemas.openxmlformats.org/officeDocument/2006/math" xmlns:v="urn:schemas-microsoft-com:vml" xmlns:wp14="http://schemas.microsoft.com/office/word/2010/wordprocessingDrawing" xmlns:wp="http://schemas.openxmlformats.org/drawingml/2006/wordprocessingDrawing" xmlns:w10="urn:schemas-microsoft-com:office:word" xmlns:w="http://schemas.openxmlformats.org/wordprocessingml/2006/main" xmlns:w14="http://schemas.microsoft.com/office/word/2010/wordml" xmlns:w15="http://schemas.microsoft.com/office/word/2012/wordml" xmlns:wpg="http://schemas.microsoft.com/office/word/2010/wordprocessingGroup" xmlns:wpi="http://schemas.microsoft.com/office/word/2010/wordprocessingInk" xmlns:wne="http://schemas.microsoft.com/office/word/2006/wordml" xmlns:wps="http://schemas.microsoft.com/office/word/2010/wordprocessingShape" mc:Ignorable="w14 w15 wp14">
+<w:hdr xmlns:wpc="http://schemas.microsoft.com/office/word/2010/wordprocessingCanvas" xmlns:cx="http://schemas.microsoft.com/office/drawing/2014/chartex" xmlns:cx1="http://schemas.microsoft.com/office/drawing/2015/9/8/chartex" xmlns:cx2="http://schemas.microsoft.com/office/drawing/2015/10/21/chartex" xmlns:cx3="http://schemas.microsoft.com/office/drawing/2016/5/9/chartex" xmlns:cx4="http://schemas.microsoft.com/office/drawing/2016/5/10/chartex" xmlns:cx5="http://schemas.microsoft.com/office/drawing/2016/5/11/chartex" xmlns:cx6="http://schemas.microsoft.com/office/drawing/2016/5/12/chartex" xmlns:cx7="http://schemas.microsoft.com/office/drawing/2016/5/13/chartex" xmlns:cx8="http://schemas.microsoft.com/office/drawing/2016/5/14/chartex" xmlns:mc="http://schemas.openxmlformats.org/markup-compatibility/2006" xmlns:aink="http://schemas.microsoft.com/office/drawing/2016/ink" xmlns:am3d="http://schemas.microsoft.com/office/drawing/2017/model3d" xmlns:o="urn:schemas-microsoft-com:office:office" xmlns:r="http://schemas.openxmlformats.org/officeDocument/2006/relationships" xmlns:m="http://schemas.openxmlformats.org/officeDocument/2006/math" xmlns:v="urn:schemas-microsoft-com:vml" xmlns:wp14="http://schemas.microsoft.com/office/word/2010/wordprocessingDrawing" xmlns:wp="http://schemas.openxmlformats.org/drawingml/2006/wordprocessingDrawing" xmlns:w10="urn:schemas-microsoft-com:office:word" xmlns:w="http://schemas.openxmlformats.org/wordprocessingml/2006/main" xmlns:w14="http://schemas.microsoft.com/office/word/2010/wordml" xmlns:w15="http://schemas.microsoft.com/office/word/2012/wordml" xmlns:w16cid="http://schemas.microsoft.com/office/word/2016/wordml/cid" xmlns:w16se="http://schemas.microsoft.com/office/word/2015/wordml/symex" xmlns:wpg="http://schemas.microsoft.com/office/word/2010/wordprocessingGroup" xmlns:wpi="http://schemas.microsoft.com/office/word/2010/wordprocessingInk" xmlns:wne="http://schemas.microsoft.com/office/word/2006/wordml" xmlns:wps="http://schemas.microsoft.com/office/word/2010/wordprocessingShape" mc:Ignorable="w14 w15 w16se w16cid wp14">
   <w:p>
     <w:pPr>
       <w:pStyle w:val="Header"/>
@@ -903,7 +671,7 @@
 </file>
 
 <file path=word/header3.xml><?xml version="1.0" encoding="utf-8"?>
-<w:hdr xmlns:wpc="http://schemas.microsoft.com/office/word/2010/wordprocessingCanvas" xmlns:mc="http://schemas.openxmlformats.org/markup-compatibility/2006" xmlns:o="urn:schemas-microsoft-com:office:office" xmlns:r="http://schemas.openxmlformats.org/officeDocument/2006/relationships" xmlns:m="http://schemas.openxmlformats.org/officeDocument/2006/math" xmlns:v="urn:schemas-microsoft-com:vml" xmlns:wp14="http://schemas.microsoft.com/office/word/2010/wordprocessingDrawing" xmlns:wp="http://schemas.openxmlformats.org/drawingml/2006/wordprocessingDrawing" xmlns:w10="urn:schemas-microsoft-com:office:word" xmlns:w="http://schemas.openxmlformats.org/wordprocessingml/2006/main" xmlns:w14="http://schemas.microsoft.com/office/word/2010/wordml" xmlns:w15="http://schemas.microsoft.com/office/word/2012/wordml" xmlns:wpg="http://schemas.microsoft.com/office/word/2010/wordprocessingGroup" xmlns:wpi="http://schemas.microsoft.com/office/word/2010/wordprocessingInk" xmlns:wne="http://schemas.microsoft.com/office/word/2006/wordml" xmlns:wps="http://schemas.microsoft.com/office/word/2010/wordprocessingShape" mc:Ignorable="w14 w15 wp14">
+<w:hdr xmlns:wpc="http://schemas.microsoft.com/office/word/2010/wordprocessingCanvas" xmlns:cx="http://schemas.microsoft.com/office/drawing/2014/chartex" xmlns:cx1="http://schemas.microsoft.com/office/drawing/2015/9/8/chartex" xmlns:cx2="http://schemas.microsoft.com/office/drawing/2015/10/21/chartex" xmlns:cx3="http://schemas.microsoft.com/office/drawing/2016/5/9/chartex" xmlns:cx4="http://schemas.microsoft.com/office/drawing/2016/5/10/chartex" xmlns:cx5="http://schemas.microsoft.com/office/drawing/2016/5/11/chartex" xmlns:cx6="http://schemas.microsoft.com/office/drawing/2016/5/12/chartex" xmlns:cx7="http://schemas.microsoft.com/office/drawing/2016/5/13/chartex" xmlns:cx8="http://schemas.microsoft.com/office/drawing/2016/5/14/chartex" xmlns:mc="http://schemas.openxmlformats.org/markup-compatibility/2006" xmlns:aink="http://schemas.microsoft.com/office/drawing/2016/ink" xmlns:am3d="http://schemas.microsoft.com/office/drawing/2017/model3d" xmlns:o="urn:schemas-microsoft-com:office:office" xmlns:r="http://schemas.openxmlformats.org/officeDocument/2006/relationships" xmlns:m="http://schemas.openxmlformats.org/officeDocument/2006/math" xmlns:v="urn:schemas-microsoft-com:vml" xmlns:wp14="http://schemas.microsoft.com/office/word/2010/wordprocessingDrawing" xmlns:wp="http://schemas.openxmlformats.org/drawingml/2006/wordprocessingDrawing" xmlns:w10="urn:schemas-microsoft-com:office:word" xmlns:w="http://schemas.openxmlformats.org/wordprocessingml/2006/main" xmlns:w14="http://schemas.microsoft.com/office/word/2010/wordml" xmlns:w15="http://schemas.microsoft.com/office/word/2012/wordml" xmlns:w16cid="http://schemas.microsoft.com/office/word/2016/wordml/cid" xmlns:w16se="http://schemas.microsoft.com/office/word/2015/wordml/symex" xmlns:wpg="http://schemas.microsoft.com/office/word/2010/wordprocessingGroup" xmlns:wpi="http://schemas.microsoft.com/office/word/2010/wordprocessingInk" xmlns:wne="http://schemas.microsoft.com/office/word/2006/wordml" xmlns:wps="http://schemas.microsoft.com/office/word/2010/wordprocessingShape" mc:Ignorable="w14 w15 w16se w16cid wp14">
   <w:p>
     <w:pPr>
       <w:pStyle w:val="Header"/>
@@ -913,7 +681,7 @@
 </file>
 
 <file path=word/numbering.xml><?xml version="1.0" encoding="utf-8"?>
-<w:numbering xmlns:wpc="http://schemas.microsoft.com/office/word/2010/wordprocessingCanvas" xmlns:mc="http://schemas.openxmlformats.org/markup-compatibility/2006" xmlns:o="urn:schemas-microsoft-com:office:office" xmlns:r="http://schemas.openxmlformats.org/officeDocument/2006/relationships" xmlns:m="http://schemas.openxmlformats.org/officeDocument/2006/math" xmlns:v="urn:schemas-microsoft-com:vml" xmlns:wp14="http://schemas.microsoft.com/office/word/2010/wordprocessingDrawing" xmlns:wp="http://schemas.openxmlformats.org/drawingml/2006/wordprocessingDrawing" xmlns:w10="urn:schemas-microsoft-com:office:word" xmlns:w="http://schemas.openxmlformats.org/wordprocessingml/2006/main" xmlns:w14="http://schemas.microsoft.com/office/word/2010/wordml" xmlns:w15="http://schemas.microsoft.com/office/word/2012/wordml" xmlns:wpg="http://schemas.microsoft.com/office/word/2010/wordprocessingGroup" xmlns:wpi="http://schemas.microsoft.com/office/word/2010/wordprocessingInk" xmlns:wne="http://schemas.microsoft.com/office/word/2006/wordml" xmlns:wps="http://schemas.microsoft.com/office/word/2010/wordprocessingShape" mc:Ignorable="w14 w15 wp14">
+<w:numbering xmlns:wpc="http://schemas.microsoft.com/office/word/2010/wordprocessingCanvas" xmlns:cx="http://schemas.microsoft.com/office/drawing/2014/chartex" xmlns:cx1="http://schemas.microsoft.com/office/drawing/2015/9/8/chartex" xmlns:cx2="http://schemas.microsoft.com/office/drawing/2015/10/21/chartex" xmlns:cx3="http://schemas.microsoft.com/office/drawing/2016/5/9/chartex" xmlns:cx4="http://schemas.microsoft.com/office/drawing/2016/5/10/chartex" xmlns:cx5="http://schemas.microsoft.com/office/drawing/2016/5/11/chartex" xmlns:cx6="http://schemas.microsoft.com/office/drawing/2016/5/12/chartex" xmlns:cx7="http://schemas.microsoft.com/office/drawing/2016/5/13/chartex" xmlns:cx8="http://schemas.microsoft.com/office/drawing/2016/5/14/chartex" xmlns:mc="http://schemas.openxmlformats.org/markup-compatibility/2006" xmlns:aink="http://schemas.microsoft.com/office/drawing/2016/ink" xmlns:am3d="http://schemas.microsoft.com/office/drawing/2017/model3d" xmlns:o="urn:schemas-microsoft-com:office:office" xmlns:r="http://schemas.openxmlformats.org/officeDocument/2006/relationships" xmlns:m="http://schemas.openxmlformats.org/officeDocument/2006/math" xmlns:v="urn:schemas-microsoft-com:vml" xmlns:wp14="http://schemas.microsoft.com/office/word/2010/wordprocessingDrawing" xmlns:wp="http://schemas.openxmlformats.org/drawingml/2006/wordprocessingDrawing" xmlns:w10="urn:schemas-microsoft-com:office:word" xmlns:w="http://schemas.openxmlformats.org/wordprocessingml/2006/main" xmlns:w14="http://schemas.microsoft.com/office/word/2010/wordml" xmlns:w15="http://schemas.microsoft.com/office/word/2012/wordml" xmlns:w16cid="http://schemas.microsoft.com/office/word/2016/wordml/cid" xmlns:w16se="http://schemas.microsoft.com/office/word/2015/wordml/symex" xmlns:wpg="http://schemas.microsoft.com/office/word/2010/wordprocessingGroup" xmlns:wpi="http://schemas.microsoft.com/office/word/2010/wordprocessingInk" xmlns:wne="http://schemas.microsoft.com/office/word/2006/wordml" xmlns:wps="http://schemas.microsoft.com/office/word/2010/wordprocessingShape" mc:Ignorable="w14 w15 w16se w16cid wp14">
   <w:abstractNum w:abstractNumId="0" w15:restartNumberingAfterBreak="0">
     <w:nsid w:val="007D6535"/>
     <w:multiLevelType w:val="multilevel"/>
@@ -1659,7 +1427,7 @@
 </file>
 
 <file path=word/styles.xml><?xml version="1.0" encoding="utf-8"?>
-<w:styles xmlns:mc="http://schemas.openxmlformats.org/markup-compatibility/2006" xmlns:r="http://schemas.openxmlformats.org/officeDocument/2006/relationships" xmlns:w="http://schemas.openxmlformats.org/wordprocessingml/2006/main" xmlns:w14="http://schemas.microsoft.com/office/word/2010/wordml" xmlns:w15="http://schemas.microsoft.com/office/word/2012/wordml" mc:Ignorable="w14 w15">
+<w:styles xmlns:mc="http://schemas.openxmlformats.org/markup-compatibility/2006" xmlns:r="http://schemas.openxmlformats.org/officeDocument/2006/relationships" xmlns:w="http://schemas.openxmlformats.org/wordprocessingml/2006/main" xmlns:w14="http://schemas.microsoft.com/office/word/2010/wordml" xmlns:w15="http://schemas.microsoft.com/office/word/2012/wordml" xmlns:w16cid="http://schemas.microsoft.com/office/word/2016/wordml/cid" xmlns:w16se="http://schemas.microsoft.com/office/word/2015/wordml/symex" mc:Ignorable="w14 w15 w16se w16cid">
   <w:docDefaults>
     <w:rPrDefault>
       <w:rPr>
@@ -1675,7 +1443,7 @@
       </w:pPr>
     </w:pPrDefault>
   </w:docDefaults>
-  <w:latentStyles w:defLockedState="0" w:defUIPriority="99" w:defSemiHidden="0" w:defUnhideWhenUsed="0" w:defQFormat="0" w:count="371">
+  <w:latentStyles w:defLockedState="0" w:defUIPriority="99" w:defSemiHidden="0" w:defUnhideWhenUsed="0" w:defQFormat="0" w:count="375">
     <w:lsdException w:name="Normal" w:uiPriority="0" w:qFormat="1"/>
     <w:lsdException w:name="heading 1" w:uiPriority="9" w:qFormat="1"/>
     <w:lsdException w:name="heading 2" w:semiHidden="1" w:uiPriority="9" w:unhideWhenUsed="1" w:qFormat="1"/>
@@ -2047,6 +1815,10 @@
     <w:lsdException w:name="List Table 5 Dark Accent 6" w:uiPriority="50"/>
     <w:lsdException w:name="List Table 6 Colorful Accent 6" w:uiPriority="51"/>
     <w:lsdException w:name="List Table 7 Colorful Accent 6" w:uiPriority="52"/>
+    <w:lsdException w:name="Mention" w:semiHidden="1" w:unhideWhenUsed="1"/>
+    <w:lsdException w:name="Smart Hyperlink" w:semiHidden="1" w:unhideWhenUsed="1"/>
+    <w:lsdException w:name="Hashtag" w:semiHidden="1" w:unhideWhenUsed="1"/>
+    <w:lsdException w:name="Unresolved Mention" w:semiHidden="1" w:unhideWhenUsed="1"/>
   </w:latentStyles>
   <w:style w:type="paragraph" w:default="1" w:styleId="Normal">
     <w:name w:val="Normal"/>
@@ -2439,6 +2211,18 @@
       <w:i/>
       <w:iCs/>
       <w:color w:val="2E74B5" w:themeColor="accent1" w:themeShade="BF"/>
+    </w:rPr>
+  </w:style>
+  <w:style w:type="character" w:styleId="UnresolvedMention">
+    <w:name w:val="Unresolved Mention"/>
+    <w:basedOn w:val="DefaultParagraphFont"/>
+    <w:uiPriority w:val="99"/>
+    <w:semiHidden/>
+    <w:unhideWhenUsed/>
+    <w:rsid w:val="00711D3E"/>
+    <w:rPr>
+      <w:color w:val="808080"/>
+      <w:shd w:val="clear" w:color="auto" w:fill="E6E6E6"/>
     </w:rPr>
   </w:style>
 </w:styles>

--- a/SubD11/Readme.docx
+++ b/SubD11/Readme.docx
@@ -1,6 +1,6 @@
 
 <file path=word/document.xml><?xml version="1.0" encoding="utf-8"?>
-<w:document xmlns:wpc="http://schemas.microsoft.com/office/word/2010/wordprocessingCanvas" xmlns:cx="http://schemas.microsoft.com/office/drawing/2014/chartex" xmlns:cx1="http://schemas.microsoft.com/office/drawing/2015/9/8/chartex" xmlns:cx2="http://schemas.microsoft.com/office/drawing/2015/10/21/chartex" xmlns:cx3="http://schemas.microsoft.com/office/drawing/2016/5/9/chartex" xmlns:cx4="http://schemas.microsoft.com/office/drawing/2016/5/10/chartex" xmlns:cx5="http://schemas.microsoft.com/office/drawing/2016/5/11/chartex" xmlns:cx6="http://schemas.microsoft.com/office/drawing/2016/5/12/chartex" xmlns:cx7="http://schemas.microsoft.com/office/drawing/2016/5/13/chartex" xmlns:cx8="http://schemas.microsoft.com/office/drawing/2016/5/14/chartex" xmlns:mc="http://schemas.openxmlformats.org/markup-compatibility/2006" xmlns:aink="http://schemas.microsoft.com/office/drawing/2016/ink" xmlns:am3d="http://schemas.microsoft.com/office/drawing/2017/model3d" xmlns:o="urn:schemas-microsoft-com:office:office" xmlns:r="http://schemas.openxmlformats.org/officeDocument/2006/relationships" xmlns:m="http://schemas.openxmlformats.org/officeDocument/2006/math" xmlns:v="urn:schemas-microsoft-com:vml" xmlns:wp14="http://schemas.microsoft.com/office/word/2010/wordprocessingDrawing" xmlns:wp="http://schemas.openxmlformats.org/drawingml/2006/wordprocessingDrawing" xmlns:w10="urn:schemas-microsoft-com:office:word" xmlns:w="http://schemas.openxmlformats.org/wordprocessingml/2006/main" xmlns:w14="http://schemas.microsoft.com/office/word/2010/wordml" xmlns:w15="http://schemas.microsoft.com/office/word/2012/wordml" xmlns:w16cid="http://schemas.microsoft.com/office/word/2016/wordml/cid" xmlns:w16se="http://schemas.microsoft.com/office/word/2015/wordml/symex" xmlns:wpg="http://schemas.microsoft.com/office/word/2010/wordprocessingGroup" xmlns:wpi="http://schemas.microsoft.com/office/word/2010/wordprocessingInk" xmlns:wne="http://schemas.microsoft.com/office/word/2006/wordml" xmlns:wps="http://schemas.microsoft.com/office/word/2010/wordprocessingShape" mc:Ignorable="w14 w15 w16se w16cid wp14">
+<w:document xmlns:wpc="http://schemas.microsoft.com/office/word/2010/wordprocessingCanvas" xmlns:cx="http://schemas.microsoft.com/office/drawing/2014/chartex" xmlns:cx1="http://schemas.microsoft.com/office/drawing/2015/9/8/chartex" xmlns:cx2="http://schemas.microsoft.com/office/drawing/2015/10/21/chartex" xmlns:cx3="http://schemas.microsoft.com/office/drawing/2016/5/9/chartex" xmlns:cx4="http://schemas.microsoft.com/office/drawing/2016/5/10/chartex" xmlns:cx5="http://schemas.microsoft.com/office/drawing/2016/5/11/chartex" xmlns:cx6="http://schemas.microsoft.com/office/drawing/2016/5/12/chartex" xmlns:cx7="http://schemas.microsoft.com/office/drawing/2016/5/13/chartex" xmlns:cx8="http://schemas.microsoft.com/office/drawing/2016/5/14/chartex" xmlns:mc="http://schemas.openxmlformats.org/markup-compatibility/2006" xmlns:aink="http://schemas.microsoft.com/office/drawing/2016/ink" xmlns:am3d="http://schemas.microsoft.com/office/drawing/2017/model3d" xmlns:o="urn:schemas-microsoft-com:office:office" xmlns:r="http://schemas.openxmlformats.org/officeDocument/2006/relationships" xmlns:m="http://schemas.openxmlformats.org/officeDocument/2006/math" xmlns:v="urn:schemas-microsoft-com:vml" xmlns:wp14="http://schemas.microsoft.com/office/word/2010/wordprocessingDrawing" xmlns:wp="http://schemas.openxmlformats.org/drawingml/2006/wordprocessingDrawing" xmlns:w10="urn:schemas-microsoft-com:office:word" xmlns:w="http://schemas.openxmlformats.org/wordprocessingml/2006/main" xmlns:w14="http://schemas.microsoft.com/office/word/2010/wordml" xmlns:w15="http://schemas.microsoft.com/office/word/2012/wordml" xmlns:w16cex="http://schemas.microsoft.com/office/word/2018/wordml/cex" xmlns:w16cid="http://schemas.microsoft.com/office/word/2016/wordml/cid" xmlns:w16="http://schemas.microsoft.com/office/word/2018/wordml" xmlns:w16se="http://schemas.microsoft.com/office/word/2015/wordml/symex" xmlns:wpg="http://schemas.microsoft.com/office/word/2010/wordprocessingGroup" xmlns:wpi="http://schemas.microsoft.com/office/word/2010/wordprocessingInk" xmlns:wne="http://schemas.microsoft.com/office/word/2006/wordml" xmlns:wps="http://schemas.microsoft.com/office/word/2010/wordprocessingShape" mc:Ignorable="w14 w15 w16se w16cid w16 w16cex wp14">
   <w:body>
     <w:p>
       <w:pPr>
@@ -25,7 +25,25 @@
     </w:p>
     <w:p>
       <w:r>
-        <w:t>This is the DirectX SDK's Direct3D 11 sample updated to use Visual Studio 2012 and the Windows SDK 8.0 without any dependencies on legacy DirectX SDK content. This sample is a Win32 desktop DirectX 11.0 application for Windows 10, Windows 8.1, Windows 8, Windows 7, and Windows Vista Service Pack 2 with the DirectX 11.0 runtime. </w:t>
+        <w:t xml:space="preserve">This is the DirectX SDK's Direct3D 11 sample updated to use </w:t>
+      </w:r>
+      <w:r>
+        <w:t xml:space="preserve">the </w:t>
+      </w:r>
+      <w:r>
+        <w:t>Windows</w:t>
+      </w:r>
+      <w:r>
+        <w:t xml:space="preserve"> 10 SDK</w:t>
+      </w:r>
+      <w:r>
+        <w:t xml:space="preserve"> without any dependencies on legacy DirectX SDK content. This sample is a Win32 desktop DirectX 11.0 application for Windows 10, Windows 8.1, Windows 8, </w:t>
+      </w:r>
+      <w:r>
+        <w:t xml:space="preserve">and </w:t>
+      </w:r>
+      <w:r>
+        <w:t>Windows 7. </w:t>
       </w:r>
     </w:p>
     <w:p>
@@ -142,7 +160,25 @@
             <w:sz w:val="19"/>
             <w:szCs w:val="19"/>
           </w:rPr>
-          <w:t>Approximating Catmull-Clark Subdivision Surfaces with Bicubic Patches</w:t>
+          <w:t xml:space="preserve">Approximating </w:t>
+        </w:r>
+        <w:proofErr w:type="spellStart"/>
+        <w:r>
+          <w:rPr>
+            <w:rStyle w:val="Hyperlink"/>
+            <w:sz w:val="19"/>
+            <w:szCs w:val="19"/>
+          </w:rPr>
+          <w:t>Catmull</w:t>
+        </w:r>
+        <w:proofErr w:type="spellEnd"/>
+        <w:r>
+          <w:rPr>
+            <w:rStyle w:val="Hyperlink"/>
+            <w:sz w:val="19"/>
+            <w:szCs w:val="19"/>
+          </w:rPr>
+          <w:t>-Clark Subdivision Surfaces with Bicubic Patches</w:t>
         </w:r>
       </w:hyperlink>
       <w:r>
@@ -159,7 +195,15 @@
         <w:t xml:space="preserve">SubD10 </w:t>
       </w:r>
       <w:r>
-        <w:t>sample, except that it has been enhanced to take advantage of three new Direct3D 11 pipeline stages: the hull shader, the tessellator, and the domain shader.</w:t>
+        <w:t xml:space="preserve">sample, except that it has been enhanced to take advantage of three new Direct3D 11 pipeline stages: the hull shader, the </w:t>
+      </w:r>
+      <w:proofErr w:type="spellStart"/>
+      <w:r>
+        <w:t>tessellator</w:t>
+      </w:r>
+      <w:proofErr w:type="spellEnd"/>
+      <w:r>
+        <w:t>, and the domain shader.</w:t>
       </w:r>
     </w:p>
     <w:p>
@@ -172,7 +216,15 @@
     </w:p>
     <w:p>
       <w:r>
-        <w:t>The Catmull-Clark content flows through the graphics pipeline in the following steps:</w:t>
+        <w:t xml:space="preserve">The </w:t>
+      </w:r>
+      <w:proofErr w:type="spellStart"/>
+      <w:r>
+        <w:t>Catmull</w:t>
+      </w:r>
+      <w:proofErr w:type="spellEnd"/>
+      <w:r>
+        <w:t>-Clark content flows through the graphics pipeline in the following steps:</w:t>
       </w:r>
     </w:p>
     <w:p>
@@ -184,7 +236,15 @@
         </w:numPr>
       </w:pPr>
       <w:r>
-        <w:t xml:space="preserve">The input to the pipeline is a Catmull-Clark control mesh, which consists of quads and adjacency information. The control mesh is stored in a specially constructed SDKMESH content file. The adjacency information is computed offline using the Samples Content Exporter. </w:t>
+        <w:t xml:space="preserve">The input to the pipeline is a </w:t>
+      </w:r>
+      <w:proofErr w:type="spellStart"/>
+      <w:r>
+        <w:t>Catmull</w:t>
+      </w:r>
+      <w:proofErr w:type="spellEnd"/>
+      <w:r>
+        <w:t xml:space="preserve">-Clark control mesh, which consists of quads and adjacency information. The control mesh is stored in a specially constructed SDKMESH content file. The adjacency information is computed offline using the Samples Content Exporter. </w:t>
       </w:r>
     </w:p>
     <w:p>
@@ -220,7 +280,15 @@
         </w:numPr>
       </w:pPr>
       <w:r>
-        <w:t xml:space="preserve">The tessellator generates domain points and triangles that are based on the partitioning style and tessellation factor. </w:t>
+        <w:t xml:space="preserve">The </w:t>
+      </w:r>
+      <w:proofErr w:type="spellStart"/>
+      <w:r>
+        <w:t>tessellator</w:t>
+      </w:r>
+      <w:proofErr w:type="spellEnd"/>
+      <w:r>
+        <w:t xml:space="preserve"> generates domain points and triangles that are based on the partitioning style and tessellation factor. </w:t>
       </w:r>
     </w:p>
     <w:p>
@@ -232,11 +300,11 @@
         </w:numPr>
       </w:pPr>
       <w:r>
-        <w:t xml:space="preserve">The domain shader is used to compute tangent patch data for the patch and then to evaluate all of the patches into a position and normal value for each domain point. Displacement mapping is also applied within the domain shader. Note that the tangent patch data is only used to </w:t>
+        <w:t xml:space="preserve">The domain shader is used to compute tangent patch data for the patch and then to evaluate all of the patches into a position and normal value for each domain point. Displacement mapping is also applied within the domain shader. Note that the tangent patch data is only used to compute the surface normal of the patch at the domain point. Texture tangent data from the </w:t>
       </w:r>
       <w:r>
         <w:lastRenderedPageBreak/>
-        <w:t xml:space="preserve">compute the surface normal of the patch at the domain point. Texture tangent data from the content is merely interpolated in the domain shader and passed on to the pixel shader for use in normal mapping. </w:t>
+        <w:t xml:space="preserve">content is merely interpolated in the domain shader and passed on to the pixel shader for use in normal mapping. </w:t>
       </w:r>
     </w:p>
     <w:p>
@@ -312,7 +380,15 @@
         </w:numPr>
       </w:pPr>
       <w:r>
-        <w:t xml:space="preserve">A wireframe overlay can be enabled to show the triangles that are generated by the tessellator. </w:t>
+        <w:t xml:space="preserve">A wireframe overlay can be enabled to show the triangles that are generated by the </w:t>
+      </w:r>
+      <w:proofErr w:type="spellStart"/>
+      <w:r>
+        <w:t>tessellator</w:t>
+      </w:r>
+      <w:proofErr w:type="spellEnd"/>
+      <w:r>
+        <w:t xml:space="preserve">. </w:t>
       </w:r>
     </w:p>
     <w:p>
@@ -363,7 +439,19 @@
         </w:numPr>
       </w:pPr>
       <w:r>
-        <w:t xml:space="preserve">When using the Windows 8.x SDK and targeting Windows Vista or later, you can include the D3DCompile_46 or D3DCompile_47 DLL side-by-side with your application copying the file from the REDIST folder. </w:t>
+        <w:t xml:space="preserve">When using the Windows </w:t>
+      </w:r>
+      <w:r>
+        <w:t xml:space="preserve">10 </w:t>
+      </w:r>
+      <w:r>
+        <w:t xml:space="preserve">SDK and targeting Windows </w:t>
+      </w:r>
+      <w:r>
+        <w:t xml:space="preserve">7 </w:t>
+      </w:r>
+      <w:r>
+        <w:t xml:space="preserve">or later, you can include the D3DCompile_47 DLL side-by-side with your application copying the file from the REDIST folder. </w:t>
       </w:r>
     </w:p>
     <w:p>
@@ -378,37 +466,35 @@
         <w:rPr>
           <w:color w:val="000000"/>
         </w:rPr>
-        <w:t>%ProgramFiles(x86)%\Windows kits\8.0\Redist\D3D\arm, x86 or x64</w:t>
-      </w:r>
-    </w:p>
-    <w:p>
-      <w:pPr>
-        <w:pStyle w:val="HTMLPreformatted"/>
-        <w:ind w:left="360"/>
+        <w:t>%</w:t>
+      </w:r>
+      <w:proofErr w:type="spellStart"/>
+      <w:r>
         <w:rPr>
           <w:color w:val="000000"/>
         </w:rPr>
-      </w:pPr>
+        <w:t>ProgramFiles</w:t>
+      </w:r>
+      <w:proofErr w:type="spellEnd"/>
       <w:r>
         <w:rPr>
           <w:color w:val="000000"/>
         </w:rPr>
-        <w:t>%ProgramFiles(x86)%\Windows kits\8.1\Redist\D3D\arm, x86 or x64</w:t>
-      </w:r>
-    </w:p>
-    <w:p>
-      <w:pPr>
-        <w:pStyle w:val="HTMLPreformatted"/>
-        <w:ind w:left="360"/>
+        <w:t>(x86)%\Windows kits\10\</w:t>
+      </w:r>
+      <w:proofErr w:type="spellStart"/>
+      <w:r>
         <w:rPr>
           <w:color w:val="000000"/>
         </w:rPr>
-      </w:pPr>
+        <w:t>Redist</w:t>
+      </w:r>
+      <w:proofErr w:type="spellEnd"/>
       <w:r>
         <w:rPr>
           <w:color w:val="000000"/>
         </w:rPr>
-        <w:t>%ProgramFiles(x86)%\Windows kits\10\Redist\D3D\arm, x86 or x64</w:t>
+        <w:t>\D3D\arm, x86 or x64</w:t>
       </w:r>
     </w:p>
     <w:p>
@@ -419,8 +505,6 @@
           <w:szCs w:val="27"/>
         </w:rPr>
       </w:pPr>
-      <w:bookmarkStart w:id="0" w:name="_GoBack"/>
-      <w:bookmarkEnd w:id="0"/>
       <w:r>
         <w:rPr>
           <w:sz w:val="27"/>
@@ -451,7 +535,84 @@
         <w:t>Direct3D 11 Tessellation</w:t>
       </w:r>
     </w:p>
-    <w:bookmarkStart w:id="1" w:name="_Hlk42010332"/>
+    <w:bookmarkStart w:id="0" w:name="_Hlk42010332"/>
+    <w:p>
+      <w:pPr>
+        <w:rPr>
+          <w:rFonts w:ascii="Segoe UI" w:hAnsi="Segoe UI" w:cs="Segoe UI"/>
+          <w:sz w:val="19"/>
+          <w:szCs w:val="19"/>
+        </w:rPr>
+      </w:pPr>
+      <w:r>
+        <w:fldChar w:fldCharType="end"/>
+      </w:r>
+      <w:bookmarkStart w:id="1" w:name="_Hlk65538168"/>
+      <w:bookmarkStart w:id="2" w:name="_Hlk65538360"/>
+      <w:r>
+        <w:rPr>
+          <w:sz w:val="19"/>
+          <w:szCs w:val="19"/>
+        </w:rPr>
+        <w:fldChar w:fldCharType="begin"/>
+      </w:r>
+      <w:r>
+        <w:rPr>
+          <w:sz w:val="19"/>
+          <w:szCs w:val="19"/>
+        </w:rPr>
+        <w:instrText xml:space="preserve"> HYPERLINK "https://aka.ms/dxsdk" </w:instrText>
+      </w:r>
+      <w:r>
+        <w:rPr>
+          <w:sz w:val="19"/>
+          <w:szCs w:val="19"/>
+        </w:rPr>
+      </w:r>
+      <w:r>
+        <w:rPr>
+          <w:sz w:val="19"/>
+          <w:szCs w:val="19"/>
+        </w:rPr>
+        <w:fldChar w:fldCharType="separate"/>
+      </w:r>
+      <w:bookmarkStart w:id="3" w:name="_Hlk65539120"/>
+      <w:r>
+        <w:rPr>
+          <w:rStyle w:val="Hyperlink"/>
+          <w:sz w:val="19"/>
+          <w:szCs w:val="19"/>
+        </w:rPr>
+        <w:t xml:space="preserve">Where is the DirectX SDK (2021 </w:t>
+      </w:r>
+      <w:r>
+        <w:rPr>
+          <w:rStyle w:val="Hyperlink"/>
+          <w:sz w:val="19"/>
+          <w:szCs w:val="19"/>
+        </w:rPr>
+        <w:t>Edition)?</w:t>
+      </w:r>
+      <w:bookmarkEnd w:id="3"/>
+      <w:r>
+        <w:rPr>
+          <w:rStyle w:val="Hyperlink"/>
+          <w:rFonts w:ascii="Segoe UI" w:hAnsi="Segoe UI" w:cs="Segoe UI"/>
+          <w:sz w:val="19"/>
+          <w:szCs w:val="19"/>
+        </w:rPr>
+        <w:t> </w:t>
+      </w:r>
+      <w:r>
+        <w:rPr>
+          <w:sz w:val="19"/>
+          <w:szCs w:val="19"/>
+        </w:rPr>
+        <w:fldChar w:fldCharType="end"/>
+      </w:r>
+      <w:bookmarkEnd w:id="2"/>
+    </w:p>
+    <w:bookmarkEnd w:id="1"/>
     <w:p>
       <w:pPr>
         <w:rPr>
@@ -462,8 +623,32 @@
         </w:rPr>
       </w:pPr>
       <w:r>
+        <w:fldChar w:fldCharType="begin"/>
+      </w:r>
+      <w:r>
+        <w:instrText xml:space="preserve"> HYPERLINK "https://walbourn.github.io/dxut-for-win32-desktop-update/" </w:instrText>
+      </w:r>
+      <w:r>
+        <w:fldChar w:fldCharType="separate"/>
+      </w:r>
+      <w:r>
+        <w:rPr>
+          <w:rStyle w:val="Hyperlink"/>
+          <w:sz w:val="19"/>
+          <w:szCs w:val="19"/>
+        </w:rPr>
+        <w:t>DXUT for Win32 Desktop Update</w:t>
+      </w:r>
+      <w:r>
+        <w:rPr>
+          <w:rStyle w:val="Hyperlink"/>
+          <w:sz w:val="19"/>
+          <w:szCs w:val="19"/>
+        </w:rPr>
         <w:fldChar w:fldCharType="end"/>
       </w:r>
+    </w:p>
+    <w:p>
       <w:hyperlink r:id="rId10" w:history="1">
         <w:r>
           <w:rPr>
@@ -471,96 +656,18 @@
             <w:sz w:val="19"/>
             <w:szCs w:val="19"/>
           </w:rPr>
-          <w:t>Where is the DirectX SDK (2015 Edition)?</w:t>
+          <w:t>Games for Windows and DirectX SDK blog</w:t>
         </w:r>
       </w:hyperlink>
-      <w:r>
-        <w:rPr>
-          <w:rFonts w:ascii="Segoe UI" w:hAnsi="Segoe UI" w:cs="Segoe UI"/>
-          <w:color w:val="000000"/>
-          <w:sz w:val="19"/>
-          <w:szCs w:val="19"/>
-        </w:rPr>
-        <w:t> </w:t>
-      </w:r>
-    </w:p>
-    <w:p>
-      <w:pPr>
-        <w:rPr>
-          <w:rFonts w:ascii="Segoe UI" w:hAnsi="Segoe UI" w:cs="Segoe UI"/>
-          <w:color w:val="000000"/>
-          <w:sz w:val="19"/>
-          <w:szCs w:val="19"/>
-        </w:rPr>
-      </w:pPr>
-      <w:hyperlink r:id="rId11" w:history="1">
-        <w:r>
-          <w:rPr>
-            <w:rStyle w:val="Hyperlink"/>
-            <w:sz w:val="19"/>
-            <w:szCs w:val="19"/>
-          </w:rPr>
-          <w:t>DXUT for Win32 Desktop Update</w:t>
-        </w:r>
-      </w:hyperlink>
-    </w:p>
-    <w:p>
-      <w:pPr>
-        <w:rPr>
-          <w:rStyle w:val="Hyperlink"/>
-          <w:rFonts w:ascii="Segoe UI" w:hAnsi="Segoe UI" w:cs="Segoe UI"/>
-          <w:sz w:val="19"/>
-          <w:szCs w:val="19"/>
-        </w:rPr>
-      </w:pPr>
-      <w:r>
-        <w:rPr>
-          <w:sz w:val="19"/>
-          <w:szCs w:val="19"/>
-        </w:rPr>
-        <w:fldChar w:fldCharType="begin"/>
-      </w:r>
-      <w:r>
-        <w:rPr>
-          <w:sz w:val="19"/>
-          <w:szCs w:val="19"/>
-        </w:rPr>
-        <w:instrText xml:space="preserve"> HYPERLINK "https://walbourn.github.io/" </w:instrText>
-      </w:r>
-      <w:r>
-        <w:rPr>
-          <w:sz w:val="19"/>
-          <w:szCs w:val="19"/>
-        </w:rPr>
-        <w:fldChar w:fldCharType="separate"/>
-      </w:r>
-      <w:r>
-        <w:rPr>
-          <w:rStyle w:val="Hyperlink"/>
-          <w:sz w:val="19"/>
-          <w:szCs w:val="19"/>
-        </w:rPr>
-        <w:t>Games for Windows and DirectX SDK blog</w:t>
-      </w:r>
-    </w:p>
-    <w:p>
-      <w:r>
-        <w:rPr>
-          <w:sz w:val="19"/>
-          <w:szCs w:val="19"/>
-        </w:rPr>
-        <w:lastRenderedPageBreak/>
-        <w:fldChar w:fldCharType="end"/>
-      </w:r>
-      <w:bookmarkEnd w:id="1"/>
+      <w:bookmarkEnd w:id="0"/>
     </w:p>
     <w:sectPr>
-      <w:headerReference w:type="even" r:id="rId12"/>
-      <w:headerReference w:type="default" r:id="rId13"/>
-      <w:footerReference w:type="even" r:id="rId14"/>
-      <w:footerReference w:type="default" r:id="rId15"/>
-      <w:headerReference w:type="first" r:id="rId16"/>
-      <w:footerReference w:type="first" r:id="rId17"/>
+      <w:headerReference w:type="even" r:id="rId11"/>
+      <w:headerReference w:type="default" r:id="rId12"/>
+      <w:footerReference w:type="even" r:id="rId13"/>
+      <w:footerReference w:type="default" r:id="rId14"/>
+      <w:headerReference w:type="first" r:id="rId15"/>
+      <w:footerReference w:type="first" r:id="rId16"/>
       <w:pgSz w:w="12240" w:h="15840"/>
       <w:pgMar w:top="1440" w:right="1440" w:bottom="1440" w:left="1440" w:header="720" w:footer="720" w:gutter="0"/>
       <w:cols w:space="720"/>
@@ -571,7 +678,7 @@
 </file>
 
 <file path=word/endnotes.xml><?xml version="1.0" encoding="utf-8"?>
-<w:endnotes xmlns:wpc="http://schemas.microsoft.com/office/word/2010/wordprocessingCanvas" xmlns:cx="http://schemas.microsoft.com/office/drawing/2014/chartex" xmlns:cx1="http://schemas.microsoft.com/office/drawing/2015/9/8/chartex" xmlns:cx2="http://schemas.microsoft.com/office/drawing/2015/10/21/chartex" xmlns:cx3="http://schemas.microsoft.com/office/drawing/2016/5/9/chartex" xmlns:cx4="http://schemas.microsoft.com/office/drawing/2016/5/10/chartex" xmlns:cx5="http://schemas.microsoft.com/office/drawing/2016/5/11/chartex" xmlns:cx6="http://schemas.microsoft.com/office/drawing/2016/5/12/chartex" xmlns:cx7="http://schemas.microsoft.com/office/drawing/2016/5/13/chartex" xmlns:cx8="http://schemas.microsoft.com/office/drawing/2016/5/14/chartex" xmlns:mc="http://schemas.openxmlformats.org/markup-compatibility/2006" xmlns:aink="http://schemas.microsoft.com/office/drawing/2016/ink" xmlns:am3d="http://schemas.microsoft.com/office/drawing/2017/model3d" xmlns:o="urn:schemas-microsoft-com:office:office" xmlns:r="http://schemas.openxmlformats.org/officeDocument/2006/relationships" xmlns:m="http://schemas.openxmlformats.org/officeDocument/2006/math" xmlns:v="urn:schemas-microsoft-com:vml" xmlns:wp14="http://schemas.microsoft.com/office/word/2010/wordprocessingDrawing" xmlns:wp="http://schemas.openxmlformats.org/drawingml/2006/wordprocessingDrawing" xmlns:w10="urn:schemas-microsoft-com:office:word" xmlns:w="http://schemas.openxmlformats.org/wordprocessingml/2006/main" xmlns:w14="http://schemas.microsoft.com/office/word/2010/wordml" xmlns:w15="http://schemas.microsoft.com/office/word/2012/wordml" xmlns:w16cid="http://schemas.microsoft.com/office/word/2016/wordml/cid" xmlns:w16se="http://schemas.microsoft.com/office/word/2015/wordml/symex" xmlns:wpg="http://schemas.microsoft.com/office/word/2010/wordprocessingGroup" xmlns:wpi="http://schemas.microsoft.com/office/word/2010/wordprocessingInk" xmlns:wne="http://schemas.microsoft.com/office/word/2006/wordml" xmlns:wps="http://schemas.microsoft.com/office/word/2010/wordprocessingShape" mc:Ignorable="w14 w15 w16se w16cid wp14">
+<w:endnotes xmlns:wpc="http://schemas.microsoft.com/office/word/2010/wordprocessingCanvas" xmlns:cx="http://schemas.microsoft.com/office/drawing/2014/chartex" xmlns:cx1="http://schemas.microsoft.com/office/drawing/2015/9/8/chartex" xmlns:cx2="http://schemas.microsoft.com/office/drawing/2015/10/21/chartex" xmlns:cx3="http://schemas.microsoft.com/office/drawing/2016/5/9/chartex" xmlns:cx4="http://schemas.microsoft.com/office/drawing/2016/5/10/chartex" xmlns:cx5="http://schemas.microsoft.com/office/drawing/2016/5/11/chartex" xmlns:cx6="http://schemas.microsoft.com/office/drawing/2016/5/12/chartex" xmlns:cx7="http://schemas.microsoft.com/office/drawing/2016/5/13/chartex" xmlns:cx8="http://schemas.microsoft.com/office/drawing/2016/5/14/chartex" xmlns:mc="http://schemas.openxmlformats.org/markup-compatibility/2006" xmlns:aink="http://schemas.microsoft.com/office/drawing/2016/ink" xmlns:am3d="http://schemas.microsoft.com/office/drawing/2017/model3d" xmlns:o="urn:schemas-microsoft-com:office:office" xmlns:r="http://schemas.openxmlformats.org/officeDocument/2006/relationships" xmlns:m="http://schemas.openxmlformats.org/officeDocument/2006/math" xmlns:v="urn:schemas-microsoft-com:vml" xmlns:wp14="http://schemas.microsoft.com/office/word/2010/wordprocessingDrawing" xmlns:wp="http://schemas.openxmlformats.org/drawingml/2006/wordprocessingDrawing" xmlns:w10="urn:schemas-microsoft-com:office:word" xmlns:w="http://schemas.openxmlformats.org/wordprocessingml/2006/main" xmlns:w14="http://schemas.microsoft.com/office/word/2010/wordml" xmlns:w15="http://schemas.microsoft.com/office/word/2012/wordml" xmlns:w16cex="http://schemas.microsoft.com/office/word/2018/wordml/cex" xmlns:w16cid="http://schemas.microsoft.com/office/word/2016/wordml/cid" xmlns:w16="http://schemas.microsoft.com/office/word/2018/wordml" xmlns:w16se="http://schemas.microsoft.com/office/word/2015/wordml/symex" xmlns:wpg="http://schemas.microsoft.com/office/word/2010/wordprocessingGroup" xmlns:wpi="http://schemas.microsoft.com/office/word/2010/wordprocessingInk" xmlns:wne="http://schemas.microsoft.com/office/word/2006/wordml" xmlns:wps="http://schemas.microsoft.com/office/word/2010/wordprocessingShape" mc:Ignorable="w14 w15 w16se w16cid w16 w16cex wp14">
   <w:endnote w:type="separator" w:id="-1">
     <w:p>
       <w:pPr>
@@ -596,7 +703,7 @@
 </file>
 
 <file path=word/footer1.xml><?xml version="1.0" encoding="utf-8"?>
-<w:ftr xmlns:wpc="http://schemas.microsoft.com/office/word/2010/wordprocessingCanvas" xmlns:cx="http://schemas.microsoft.com/office/drawing/2014/chartex" xmlns:cx1="http://schemas.microsoft.com/office/drawing/2015/9/8/chartex" xmlns:cx2="http://schemas.microsoft.com/office/drawing/2015/10/21/chartex" xmlns:cx3="http://schemas.microsoft.com/office/drawing/2016/5/9/chartex" xmlns:cx4="http://schemas.microsoft.com/office/drawing/2016/5/10/chartex" xmlns:cx5="http://schemas.microsoft.com/office/drawing/2016/5/11/chartex" xmlns:cx6="http://schemas.microsoft.com/office/drawing/2016/5/12/chartex" xmlns:cx7="http://schemas.microsoft.com/office/drawing/2016/5/13/chartex" xmlns:cx8="http://schemas.microsoft.com/office/drawing/2016/5/14/chartex" xmlns:mc="http://schemas.openxmlformats.org/markup-compatibility/2006" xmlns:aink="http://schemas.microsoft.com/office/drawing/2016/ink" xmlns:am3d="http://schemas.microsoft.com/office/drawing/2017/model3d" xmlns:o="urn:schemas-microsoft-com:office:office" xmlns:r="http://schemas.openxmlformats.org/officeDocument/2006/relationships" xmlns:m="http://schemas.openxmlformats.org/officeDocument/2006/math" xmlns:v="urn:schemas-microsoft-com:vml" xmlns:wp14="http://schemas.microsoft.com/office/word/2010/wordprocessingDrawing" xmlns:wp="http://schemas.openxmlformats.org/drawingml/2006/wordprocessingDrawing" xmlns:w10="urn:schemas-microsoft-com:office:word" xmlns:w="http://schemas.openxmlformats.org/wordprocessingml/2006/main" xmlns:w14="http://schemas.microsoft.com/office/word/2010/wordml" xmlns:w15="http://schemas.microsoft.com/office/word/2012/wordml" xmlns:w16cid="http://schemas.microsoft.com/office/word/2016/wordml/cid" xmlns:w16se="http://schemas.microsoft.com/office/word/2015/wordml/symex" xmlns:wpg="http://schemas.microsoft.com/office/word/2010/wordprocessingGroup" xmlns:wpi="http://schemas.microsoft.com/office/word/2010/wordprocessingInk" xmlns:wne="http://schemas.microsoft.com/office/word/2006/wordml" xmlns:wps="http://schemas.microsoft.com/office/word/2010/wordprocessingShape" mc:Ignorable="w14 w15 w16se w16cid wp14">
+<w:ftr xmlns:wpc="http://schemas.microsoft.com/office/word/2010/wordprocessingCanvas" xmlns:cx="http://schemas.microsoft.com/office/drawing/2014/chartex" xmlns:cx1="http://schemas.microsoft.com/office/drawing/2015/9/8/chartex" xmlns:cx2="http://schemas.microsoft.com/office/drawing/2015/10/21/chartex" xmlns:cx3="http://schemas.microsoft.com/office/drawing/2016/5/9/chartex" xmlns:cx4="http://schemas.microsoft.com/office/drawing/2016/5/10/chartex" xmlns:cx5="http://schemas.microsoft.com/office/drawing/2016/5/11/chartex" xmlns:cx6="http://schemas.microsoft.com/office/drawing/2016/5/12/chartex" xmlns:cx7="http://schemas.microsoft.com/office/drawing/2016/5/13/chartex" xmlns:cx8="http://schemas.microsoft.com/office/drawing/2016/5/14/chartex" xmlns:mc="http://schemas.openxmlformats.org/markup-compatibility/2006" xmlns:aink="http://schemas.microsoft.com/office/drawing/2016/ink" xmlns:am3d="http://schemas.microsoft.com/office/drawing/2017/model3d" xmlns:o="urn:schemas-microsoft-com:office:office" xmlns:r="http://schemas.openxmlformats.org/officeDocument/2006/relationships" xmlns:m="http://schemas.openxmlformats.org/officeDocument/2006/math" xmlns:v="urn:schemas-microsoft-com:vml" xmlns:wp14="http://schemas.microsoft.com/office/word/2010/wordprocessingDrawing" xmlns:wp="http://schemas.openxmlformats.org/drawingml/2006/wordprocessingDrawing" xmlns:w10="urn:schemas-microsoft-com:office:word" xmlns:w="http://schemas.openxmlformats.org/wordprocessingml/2006/main" xmlns:w14="http://schemas.microsoft.com/office/word/2010/wordml" xmlns:w15="http://schemas.microsoft.com/office/word/2012/wordml" xmlns:w16cex="http://schemas.microsoft.com/office/word/2018/wordml/cex" xmlns:w16cid="http://schemas.microsoft.com/office/word/2016/wordml/cid" xmlns:w16="http://schemas.microsoft.com/office/word/2018/wordml" xmlns:w16se="http://schemas.microsoft.com/office/word/2015/wordml/symex" xmlns:wpg="http://schemas.microsoft.com/office/word/2010/wordprocessingGroup" xmlns:wpi="http://schemas.microsoft.com/office/word/2010/wordprocessingInk" xmlns:wne="http://schemas.microsoft.com/office/word/2006/wordml" xmlns:wps="http://schemas.microsoft.com/office/word/2010/wordprocessingShape" mc:Ignorable="w14 w15 w16se w16cid w16 w16cex wp14">
   <w:p>
     <w:pPr>
       <w:pStyle w:val="Footer"/>
@@ -606,7 +713,7 @@
 </file>
 
 <file path=word/footer2.xml><?xml version="1.0" encoding="utf-8"?>
-<w:ftr xmlns:wpc="http://schemas.microsoft.com/office/word/2010/wordprocessingCanvas" xmlns:cx="http://schemas.microsoft.com/office/drawing/2014/chartex" xmlns:cx1="http://schemas.microsoft.com/office/drawing/2015/9/8/chartex" xmlns:cx2="http://schemas.microsoft.com/office/drawing/2015/10/21/chartex" xmlns:cx3="http://schemas.microsoft.com/office/drawing/2016/5/9/chartex" xmlns:cx4="http://schemas.microsoft.com/office/drawing/2016/5/10/chartex" xmlns:cx5="http://schemas.microsoft.com/office/drawing/2016/5/11/chartex" xmlns:cx6="http://schemas.microsoft.com/office/drawing/2016/5/12/chartex" xmlns:cx7="http://schemas.microsoft.com/office/drawing/2016/5/13/chartex" xmlns:cx8="http://schemas.microsoft.com/office/drawing/2016/5/14/chartex" xmlns:mc="http://schemas.openxmlformats.org/markup-compatibility/2006" xmlns:aink="http://schemas.microsoft.com/office/drawing/2016/ink" xmlns:am3d="http://schemas.microsoft.com/office/drawing/2017/model3d" xmlns:o="urn:schemas-microsoft-com:office:office" xmlns:r="http://schemas.openxmlformats.org/officeDocument/2006/relationships" xmlns:m="http://schemas.openxmlformats.org/officeDocument/2006/math" xmlns:v="urn:schemas-microsoft-com:vml" xmlns:wp14="http://schemas.microsoft.com/office/word/2010/wordprocessingDrawing" xmlns:wp="http://schemas.openxmlformats.org/drawingml/2006/wordprocessingDrawing" xmlns:w10="urn:schemas-microsoft-com:office:word" xmlns:w="http://schemas.openxmlformats.org/wordprocessingml/2006/main" xmlns:w14="http://schemas.microsoft.com/office/word/2010/wordml" xmlns:w15="http://schemas.microsoft.com/office/word/2012/wordml" xmlns:w16cid="http://schemas.microsoft.com/office/word/2016/wordml/cid" xmlns:w16se="http://schemas.microsoft.com/office/word/2015/wordml/symex" xmlns:wpg="http://schemas.microsoft.com/office/word/2010/wordprocessingGroup" xmlns:wpi="http://schemas.microsoft.com/office/word/2010/wordprocessingInk" xmlns:wne="http://schemas.microsoft.com/office/word/2006/wordml" xmlns:wps="http://schemas.microsoft.com/office/word/2010/wordprocessingShape" mc:Ignorable="w14 w15 w16se w16cid wp14">
+<w:ftr xmlns:wpc="http://schemas.microsoft.com/office/word/2010/wordprocessingCanvas" xmlns:cx="http://schemas.microsoft.com/office/drawing/2014/chartex" xmlns:cx1="http://schemas.microsoft.com/office/drawing/2015/9/8/chartex" xmlns:cx2="http://schemas.microsoft.com/office/drawing/2015/10/21/chartex" xmlns:cx3="http://schemas.microsoft.com/office/drawing/2016/5/9/chartex" xmlns:cx4="http://schemas.microsoft.com/office/drawing/2016/5/10/chartex" xmlns:cx5="http://schemas.microsoft.com/office/drawing/2016/5/11/chartex" xmlns:cx6="http://schemas.microsoft.com/office/drawing/2016/5/12/chartex" xmlns:cx7="http://schemas.microsoft.com/office/drawing/2016/5/13/chartex" xmlns:cx8="http://schemas.microsoft.com/office/drawing/2016/5/14/chartex" xmlns:mc="http://schemas.openxmlformats.org/markup-compatibility/2006" xmlns:aink="http://schemas.microsoft.com/office/drawing/2016/ink" xmlns:am3d="http://schemas.microsoft.com/office/drawing/2017/model3d" xmlns:o="urn:schemas-microsoft-com:office:office" xmlns:r="http://schemas.openxmlformats.org/officeDocument/2006/relationships" xmlns:m="http://schemas.openxmlformats.org/officeDocument/2006/math" xmlns:v="urn:schemas-microsoft-com:vml" xmlns:wp14="http://schemas.microsoft.com/office/word/2010/wordprocessingDrawing" xmlns:wp="http://schemas.openxmlformats.org/drawingml/2006/wordprocessingDrawing" xmlns:w10="urn:schemas-microsoft-com:office:word" xmlns:w="http://schemas.openxmlformats.org/wordprocessingml/2006/main" xmlns:w14="http://schemas.microsoft.com/office/word/2010/wordml" xmlns:w15="http://schemas.microsoft.com/office/word/2012/wordml" xmlns:w16cex="http://schemas.microsoft.com/office/word/2018/wordml/cex" xmlns:w16cid="http://schemas.microsoft.com/office/word/2016/wordml/cid" xmlns:w16="http://schemas.microsoft.com/office/word/2018/wordml" xmlns:w16se="http://schemas.microsoft.com/office/word/2015/wordml/symex" xmlns:wpg="http://schemas.microsoft.com/office/word/2010/wordprocessingGroup" xmlns:wpi="http://schemas.microsoft.com/office/word/2010/wordprocessingInk" xmlns:wne="http://schemas.microsoft.com/office/word/2006/wordml" xmlns:wps="http://schemas.microsoft.com/office/word/2010/wordprocessingShape" mc:Ignorable="w14 w15 w16se w16cid w16 w16cex wp14">
   <w:p>
     <w:pPr>
       <w:pStyle w:val="Footer"/>
@@ -616,7 +723,7 @@
 </file>
 
 <file path=word/footer3.xml><?xml version="1.0" encoding="utf-8"?>
-<w:ftr xmlns:wpc="http://schemas.microsoft.com/office/word/2010/wordprocessingCanvas" xmlns:cx="http://schemas.microsoft.com/office/drawing/2014/chartex" xmlns:cx1="http://schemas.microsoft.com/office/drawing/2015/9/8/chartex" xmlns:cx2="http://schemas.microsoft.com/office/drawing/2015/10/21/chartex" xmlns:cx3="http://schemas.microsoft.com/office/drawing/2016/5/9/chartex" xmlns:cx4="http://schemas.microsoft.com/office/drawing/2016/5/10/chartex" xmlns:cx5="http://schemas.microsoft.com/office/drawing/2016/5/11/chartex" xmlns:cx6="http://schemas.microsoft.com/office/drawing/2016/5/12/chartex" xmlns:cx7="http://schemas.microsoft.com/office/drawing/2016/5/13/chartex" xmlns:cx8="http://schemas.microsoft.com/office/drawing/2016/5/14/chartex" xmlns:mc="http://schemas.openxmlformats.org/markup-compatibility/2006" xmlns:aink="http://schemas.microsoft.com/office/drawing/2016/ink" xmlns:am3d="http://schemas.microsoft.com/office/drawing/2017/model3d" xmlns:o="urn:schemas-microsoft-com:office:office" xmlns:r="http://schemas.openxmlformats.org/officeDocument/2006/relationships" xmlns:m="http://schemas.openxmlformats.org/officeDocument/2006/math" xmlns:v="urn:schemas-microsoft-com:vml" xmlns:wp14="http://schemas.microsoft.com/office/word/2010/wordprocessingDrawing" xmlns:wp="http://schemas.openxmlformats.org/drawingml/2006/wordprocessingDrawing" xmlns:w10="urn:schemas-microsoft-com:office:word" xmlns:w="http://schemas.openxmlformats.org/wordprocessingml/2006/main" xmlns:w14="http://schemas.microsoft.com/office/word/2010/wordml" xmlns:w15="http://schemas.microsoft.com/office/word/2012/wordml" xmlns:w16cid="http://schemas.microsoft.com/office/word/2016/wordml/cid" xmlns:w16se="http://schemas.microsoft.com/office/word/2015/wordml/symex" xmlns:wpg="http://schemas.microsoft.com/office/word/2010/wordprocessingGroup" xmlns:wpi="http://schemas.microsoft.com/office/word/2010/wordprocessingInk" xmlns:wne="http://schemas.microsoft.com/office/word/2006/wordml" xmlns:wps="http://schemas.microsoft.com/office/word/2010/wordprocessingShape" mc:Ignorable="w14 w15 w16se w16cid wp14">
+<w:ftr xmlns:wpc="http://schemas.microsoft.com/office/word/2010/wordprocessingCanvas" xmlns:cx="http://schemas.microsoft.com/office/drawing/2014/chartex" xmlns:cx1="http://schemas.microsoft.com/office/drawing/2015/9/8/chartex" xmlns:cx2="http://schemas.microsoft.com/office/drawing/2015/10/21/chartex" xmlns:cx3="http://schemas.microsoft.com/office/drawing/2016/5/9/chartex" xmlns:cx4="http://schemas.microsoft.com/office/drawing/2016/5/10/chartex" xmlns:cx5="http://schemas.microsoft.com/office/drawing/2016/5/11/chartex" xmlns:cx6="http://schemas.microsoft.com/office/drawing/2016/5/12/chartex" xmlns:cx7="http://schemas.microsoft.com/office/drawing/2016/5/13/chartex" xmlns:cx8="http://schemas.microsoft.com/office/drawing/2016/5/14/chartex" xmlns:mc="http://schemas.openxmlformats.org/markup-compatibility/2006" xmlns:aink="http://schemas.microsoft.com/office/drawing/2016/ink" xmlns:am3d="http://schemas.microsoft.com/office/drawing/2017/model3d" xmlns:o="urn:schemas-microsoft-com:office:office" xmlns:r="http://schemas.openxmlformats.org/officeDocument/2006/relationships" xmlns:m="http://schemas.openxmlformats.org/officeDocument/2006/math" xmlns:v="urn:schemas-microsoft-com:vml" xmlns:wp14="http://schemas.microsoft.com/office/word/2010/wordprocessingDrawing" xmlns:wp="http://schemas.openxmlformats.org/drawingml/2006/wordprocessingDrawing" xmlns:w10="urn:schemas-microsoft-com:office:word" xmlns:w="http://schemas.openxmlformats.org/wordprocessingml/2006/main" xmlns:w14="http://schemas.microsoft.com/office/word/2010/wordml" xmlns:w15="http://schemas.microsoft.com/office/word/2012/wordml" xmlns:w16cex="http://schemas.microsoft.com/office/word/2018/wordml/cex" xmlns:w16cid="http://schemas.microsoft.com/office/word/2016/wordml/cid" xmlns:w16="http://schemas.microsoft.com/office/word/2018/wordml" xmlns:w16se="http://schemas.microsoft.com/office/word/2015/wordml/symex" xmlns:wpg="http://schemas.microsoft.com/office/word/2010/wordprocessingGroup" xmlns:wpi="http://schemas.microsoft.com/office/word/2010/wordprocessingInk" xmlns:wne="http://schemas.microsoft.com/office/word/2006/wordml" xmlns:wps="http://schemas.microsoft.com/office/word/2010/wordprocessingShape" mc:Ignorable="w14 w15 w16se w16cid w16 w16cex wp14">
   <w:p>
     <w:pPr>
       <w:pStyle w:val="Footer"/>
@@ -626,7 +733,7 @@
 </file>
 
 <file path=word/footnotes.xml><?xml version="1.0" encoding="utf-8"?>
-<w:footnotes xmlns:wpc="http://schemas.microsoft.com/office/word/2010/wordprocessingCanvas" xmlns:cx="http://schemas.microsoft.com/office/drawing/2014/chartex" xmlns:cx1="http://schemas.microsoft.com/office/drawing/2015/9/8/chartex" xmlns:cx2="http://schemas.microsoft.com/office/drawing/2015/10/21/chartex" xmlns:cx3="http://schemas.microsoft.com/office/drawing/2016/5/9/chartex" xmlns:cx4="http://schemas.microsoft.com/office/drawing/2016/5/10/chartex" xmlns:cx5="http://schemas.microsoft.com/office/drawing/2016/5/11/chartex" xmlns:cx6="http://schemas.microsoft.com/office/drawing/2016/5/12/chartex" xmlns:cx7="http://schemas.microsoft.com/office/drawing/2016/5/13/chartex" xmlns:cx8="http://schemas.microsoft.com/office/drawing/2016/5/14/chartex" xmlns:mc="http://schemas.openxmlformats.org/markup-compatibility/2006" xmlns:aink="http://schemas.microsoft.com/office/drawing/2016/ink" xmlns:am3d="http://schemas.microsoft.com/office/drawing/2017/model3d" xmlns:o="urn:schemas-microsoft-com:office:office" xmlns:r="http://schemas.openxmlformats.org/officeDocument/2006/relationships" xmlns:m="http://schemas.openxmlformats.org/officeDocument/2006/math" xmlns:v="urn:schemas-microsoft-com:vml" xmlns:wp14="http://schemas.microsoft.com/office/word/2010/wordprocessingDrawing" xmlns:wp="http://schemas.openxmlformats.org/drawingml/2006/wordprocessingDrawing" xmlns:w10="urn:schemas-microsoft-com:office:word" xmlns:w="http://schemas.openxmlformats.org/wordprocessingml/2006/main" xmlns:w14="http://schemas.microsoft.com/office/word/2010/wordml" xmlns:w15="http://schemas.microsoft.com/office/word/2012/wordml" xmlns:w16cid="http://schemas.microsoft.com/office/word/2016/wordml/cid" xmlns:w16se="http://schemas.microsoft.com/office/word/2015/wordml/symex" xmlns:wpg="http://schemas.microsoft.com/office/word/2010/wordprocessingGroup" xmlns:wpi="http://schemas.microsoft.com/office/word/2010/wordprocessingInk" xmlns:wne="http://schemas.microsoft.com/office/word/2006/wordml" xmlns:wps="http://schemas.microsoft.com/office/word/2010/wordprocessingShape" mc:Ignorable="w14 w15 w16se w16cid wp14">
+<w:footnotes xmlns:wpc="http://schemas.microsoft.com/office/word/2010/wordprocessingCanvas" xmlns:cx="http://schemas.microsoft.com/office/drawing/2014/chartex" xmlns:cx1="http://schemas.microsoft.com/office/drawing/2015/9/8/chartex" xmlns:cx2="http://schemas.microsoft.com/office/drawing/2015/10/21/chartex" xmlns:cx3="http://schemas.microsoft.com/office/drawing/2016/5/9/chartex" xmlns:cx4="http://schemas.microsoft.com/office/drawing/2016/5/10/chartex" xmlns:cx5="http://schemas.microsoft.com/office/drawing/2016/5/11/chartex" xmlns:cx6="http://schemas.microsoft.com/office/drawing/2016/5/12/chartex" xmlns:cx7="http://schemas.microsoft.com/office/drawing/2016/5/13/chartex" xmlns:cx8="http://schemas.microsoft.com/office/drawing/2016/5/14/chartex" xmlns:mc="http://schemas.openxmlformats.org/markup-compatibility/2006" xmlns:aink="http://schemas.microsoft.com/office/drawing/2016/ink" xmlns:am3d="http://schemas.microsoft.com/office/drawing/2017/model3d" xmlns:o="urn:schemas-microsoft-com:office:office" xmlns:r="http://schemas.openxmlformats.org/officeDocument/2006/relationships" xmlns:m="http://schemas.openxmlformats.org/officeDocument/2006/math" xmlns:v="urn:schemas-microsoft-com:vml" xmlns:wp14="http://schemas.microsoft.com/office/word/2010/wordprocessingDrawing" xmlns:wp="http://schemas.openxmlformats.org/drawingml/2006/wordprocessingDrawing" xmlns:w10="urn:schemas-microsoft-com:office:word" xmlns:w="http://schemas.openxmlformats.org/wordprocessingml/2006/main" xmlns:w14="http://schemas.microsoft.com/office/word/2010/wordml" xmlns:w15="http://schemas.microsoft.com/office/word/2012/wordml" xmlns:w16cex="http://schemas.microsoft.com/office/word/2018/wordml/cex" xmlns:w16cid="http://schemas.microsoft.com/office/word/2016/wordml/cid" xmlns:w16="http://schemas.microsoft.com/office/word/2018/wordml" xmlns:w16se="http://schemas.microsoft.com/office/word/2015/wordml/symex" xmlns:wpg="http://schemas.microsoft.com/office/word/2010/wordprocessingGroup" xmlns:wpi="http://schemas.microsoft.com/office/word/2010/wordprocessingInk" xmlns:wne="http://schemas.microsoft.com/office/word/2006/wordml" xmlns:wps="http://schemas.microsoft.com/office/word/2010/wordprocessingShape" mc:Ignorable="w14 w15 w16se w16cid w16 w16cex wp14">
   <w:footnote w:type="separator" w:id="-1">
     <w:p>
       <w:pPr>
@@ -651,7 +758,7 @@
 </file>
 
 <file path=word/header1.xml><?xml version="1.0" encoding="utf-8"?>
-<w:hdr xmlns:wpc="http://schemas.microsoft.com/office/word/2010/wordprocessingCanvas" xmlns:cx="http://schemas.microsoft.com/office/drawing/2014/chartex" xmlns:cx1="http://schemas.microsoft.com/office/drawing/2015/9/8/chartex" xmlns:cx2="http://schemas.microsoft.com/office/drawing/2015/10/21/chartex" xmlns:cx3="http://schemas.microsoft.com/office/drawing/2016/5/9/chartex" xmlns:cx4="http://schemas.microsoft.com/office/drawing/2016/5/10/chartex" xmlns:cx5="http://schemas.microsoft.com/office/drawing/2016/5/11/chartex" xmlns:cx6="http://schemas.microsoft.com/office/drawing/2016/5/12/chartex" xmlns:cx7="http://schemas.microsoft.com/office/drawing/2016/5/13/chartex" xmlns:cx8="http://schemas.microsoft.com/office/drawing/2016/5/14/chartex" xmlns:mc="http://schemas.openxmlformats.org/markup-compatibility/2006" xmlns:aink="http://schemas.microsoft.com/office/drawing/2016/ink" xmlns:am3d="http://schemas.microsoft.com/office/drawing/2017/model3d" xmlns:o="urn:schemas-microsoft-com:office:office" xmlns:r="http://schemas.openxmlformats.org/officeDocument/2006/relationships" xmlns:m="http://schemas.openxmlformats.org/officeDocument/2006/math" xmlns:v="urn:schemas-microsoft-com:vml" xmlns:wp14="http://schemas.microsoft.com/office/word/2010/wordprocessingDrawing" xmlns:wp="http://schemas.openxmlformats.org/drawingml/2006/wordprocessingDrawing" xmlns:w10="urn:schemas-microsoft-com:office:word" xmlns:w="http://schemas.openxmlformats.org/wordprocessingml/2006/main" xmlns:w14="http://schemas.microsoft.com/office/word/2010/wordml" xmlns:w15="http://schemas.microsoft.com/office/word/2012/wordml" xmlns:w16cid="http://schemas.microsoft.com/office/word/2016/wordml/cid" xmlns:w16se="http://schemas.microsoft.com/office/word/2015/wordml/symex" xmlns:wpg="http://schemas.microsoft.com/office/word/2010/wordprocessingGroup" xmlns:wpi="http://schemas.microsoft.com/office/word/2010/wordprocessingInk" xmlns:wne="http://schemas.microsoft.com/office/word/2006/wordml" xmlns:wps="http://schemas.microsoft.com/office/word/2010/wordprocessingShape" mc:Ignorable="w14 w15 w16se w16cid wp14">
+<w:hdr xmlns:wpc="http://schemas.microsoft.com/office/word/2010/wordprocessingCanvas" xmlns:cx="http://schemas.microsoft.com/office/drawing/2014/chartex" xmlns:cx1="http://schemas.microsoft.com/office/drawing/2015/9/8/chartex" xmlns:cx2="http://schemas.microsoft.com/office/drawing/2015/10/21/chartex" xmlns:cx3="http://schemas.microsoft.com/office/drawing/2016/5/9/chartex" xmlns:cx4="http://schemas.microsoft.com/office/drawing/2016/5/10/chartex" xmlns:cx5="http://schemas.microsoft.com/office/drawing/2016/5/11/chartex" xmlns:cx6="http://schemas.microsoft.com/office/drawing/2016/5/12/chartex" xmlns:cx7="http://schemas.microsoft.com/office/drawing/2016/5/13/chartex" xmlns:cx8="http://schemas.microsoft.com/office/drawing/2016/5/14/chartex" xmlns:mc="http://schemas.openxmlformats.org/markup-compatibility/2006" xmlns:aink="http://schemas.microsoft.com/office/drawing/2016/ink" xmlns:am3d="http://schemas.microsoft.com/office/drawing/2017/model3d" xmlns:o="urn:schemas-microsoft-com:office:office" xmlns:r="http://schemas.openxmlformats.org/officeDocument/2006/relationships" xmlns:m="http://schemas.openxmlformats.org/officeDocument/2006/math" xmlns:v="urn:schemas-microsoft-com:vml" xmlns:wp14="http://schemas.microsoft.com/office/word/2010/wordprocessingDrawing" xmlns:wp="http://schemas.openxmlformats.org/drawingml/2006/wordprocessingDrawing" xmlns:w10="urn:schemas-microsoft-com:office:word" xmlns:w="http://schemas.openxmlformats.org/wordprocessingml/2006/main" xmlns:w14="http://schemas.microsoft.com/office/word/2010/wordml" xmlns:w15="http://schemas.microsoft.com/office/word/2012/wordml" xmlns:w16cex="http://schemas.microsoft.com/office/word/2018/wordml/cex" xmlns:w16cid="http://schemas.microsoft.com/office/word/2016/wordml/cid" xmlns:w16="http://schemas.microsoft.com/office/word/2018/wordml" xmlns:w16se="http://schemas.microsoft.com/office/word/2015/wordml/symex" xmlns:wpg="http://schemas.microsoft.com/office/word/2010/wordprocessingGroup" xmlns:wpi="http://schemas.microsoft.com/office/word/2010/wordprocessingInk" xmlns:wne="http://schemas.microsoft.com/office/word/2006/wordml" xmlns:wps="http://schemas.microsoft.com/office/word/2010/wordprocessingShape" mc:Ignorable="w14 w15 w16se w16cid w16 w16cex wp14">
   <w:p>
     <w:pPr>
       <w:pStyle w:val="Header"/>
@@ -661,7 +768,7 @@
 </file>
 
 <file path=word/header2.xml><?xml version="1.0" encoding="utf-8"?>
-<w:hdr xmlns:wpc="http://schemas.microsoft.com/office/word/2010/wordprocessingCanvas" xmlns:cx="http://schemas.microsoft.com/office/drawing/2014/chartex" xmlns:cx1="http://schemas.microsoft.com/office/drawing/2015/9/8/chartex" xmlns:cx2="http://schemas.microsoft.com/office/drawing/2015/10/21/chartex" xmlns:cx3="http://schemas.microsoft.com/office/drawing/2016/5/9/chartex" xmlns:cx4="http://schemas.microsoft.com/office/drawing/2016/5/10/chartex" xmlns:cx5="http://schemas.microsoft.com/office/drawing/2016/5/11/chartex" xmlns:cx6="http://schemas.microsoft.com/office/drawing/2016/5/12/chartex" xmlns:cx7="http://schemas.microsoft.com/office/drawing/2016/5/13/chartex" xmlns:cx8="http://schemas.microsoft.com/office/drawing/2016/5/14/chartex" xmlns:mc="http://schemas.openxmlformats.org/markup-compatibility/2006" xmlns:aink="http://schemas.microsoft.com/office/drawing/2016/ink" xmlns:am3d="http://schemas.microsoft.com/office/drawing/2017/model3d" xmlns:o="urn:schemas-microsoft-com:office:office" xmlns:r="http://schemas.openxmlformats.org/officeDocument/2006/relationships" xmlns:m="http://schemas.openxmlformats.org/officeDocument/2006/math" xmlns:v="urn:schemas-microsoft-com:vml" xmlns:wp14="http://schemas.microsoft.com/office/word/2010/wordprocessingDrawing" xmlns:wp="http://schemas.openxmlformats.org/drawingml/2006/wordprocessingDrawing" xmlns:w10="urn:schemas-microsoft-com:office:word" xmlns:w="http://schemas.openxmlformats.org/wordprocessingml/2006/main" xmlns:w14="http://schemas.microsoft.com/office/word/2010/wordml" xmlns:w15="http://schemas.microsoft.com/office/word/2012/wordml" xmlns:w16cid="http://schemas.microsoft.com/office/word/2016/wordml/cid" xmlns:w16se="http://schemas.microsoft.com/office/word/2015/wordml/symex" xmlns:wpg="http://schemas.microsoft.com/office/word/2010/wordprocessingGroup" xmlns:wpi="http://schemas.microsoft.com/office/word/2010/wordprocessingInk" xmlns:wne="http://schemas.microsoft.com/office/word/2006/wordml" xmlns:wps="http://schemas.microsoft.com/office/word/2010/wordprocessingShape" mc:Ignorable="w14 w15 w16se w16cid wp14">
+<w:hdr xmlns:wpc="http://schemas.microsoft.com/office/word/2010/wordprocessingCanvas" xmlns:cx="http://schemas.microsoft.com/office/drawing/2014/chartex" xmlns:cx1="http://schemas.microsoft.com/office/drawing/2015/9/8/chartex" xmlns:cx2="http://schemas.microsoft.com/office/drawing/2015/10/21/chartex" xmlns:cx3="http://schemas.microsoft.com/office/drawing/2016/5/9/chartex" xmlns:cx4="http://schemas.microsoft.com/office/drawing/2016/5/10/chartex" xmlns:cx5="http://schemas.microsoft.com/office/drawing/2016/5/11/chartex" xmlns:cx6="http://schemas.microsoft.com/office/drawing/2016/5/12/chartex" xmlns:cx7="http://schemas.microsoft.com/office/drawing/2016/5/13/chartex" xmlns:cx8="http://schemas.microsoft.com/office/drawing/2016/5/14/chartex" xmlns:mc="http://schemas.openxmlformats.org/markup-compatibility/2006" xmlns:aink="http://schemas.microsoft.com/office/drawing/2016/ink" xmlns:am3d="http://schemas.microsoft.com/office/drawing/2017/model3d" xmlns:o="urn:schemas-microsoft-com:office:office" xmlns:r="http://schemas.openxmlformats.org/officeDocument/2006/relationships" xmlns:m="http://schemas.openxmlformats.org/officeDocument/2006/math" xmlns:v="urn:schemas-microsoft-com:vml" xmlns:wp14="http://schemas.microsoft.com/office/word/2010/wordprocessingDrawing" xmlns:wp="http://schemas.openxmlformats.org/drawingml/2006/wordprocessingDrawing" xmlns:w10="urn:schemas-microsoft-com:office:word" xmlns:w="http://schemas.openxmlformats.org/wordprocessingml/2006/main" xmlns:w14="http://schemas.microsoft.com/office/word/2010/wordml" xmlns:w15="http://schemas.microsoft.com/office/word/2012/wordml" xmlns:w16cex="http://schemas.microsoft.com/office/word/2018/wordml/cex" xmlns:w16cid="http://schemas.microsoft.com/office/word/2016/wordml/cid" xmlns:w16="http://schemas.microsoft.com/office/word/2018/wordml" xmlns:w16se="http://schemas.microsoft.com/office/word/2015/wordml/symex" xmlns:wpg="http://schemas.microsoft.com/office/word/2010/wordprocessingGroup" xmlns:wpi="http://schemas.microsoft.com/office/word/2010/wordprocessingInk" xmlns:wne="http://schemas.microsoft.com/office/word/2006/wordml" xmlns:wps="http://schemas.microsoft.com/office/word/2010/wordprocessingShape" mc:Ignorable="w14 w15 w16se w16cid w16 w16cex wp14">
   <w:p>
     <w:pPr>
       <w:pStyle w:val="Header"/>
@@ -671,7 +778,7 @@
 </file>
 
 <file path=word/header3.xml><?xml version="1.0" encoding="utf-8"?>
-<w:hdr xmlns:wpc="http://schemas.microsoft.com/office/word/2010/wordprocessingCanvas" xmlns:cx="http://schemas.microsoft.com/office/drawing/2014/chartex" xmlns:cx1="http://schemas.microsoft.com/office/drawing/2015/9/8/chartex" xmlns:cx2="http://schemas.microsoft.com/office/drawing/2015/10/21/chartex" xmlns:cx3="http://schemas.microsoft.com/office/drawing/2016/5/9/chartex" xmlns:cx4="http://schemas.microsoft.com/office/drawing/2016/5/10/chartex" xmlns:cx5="http://schemas.microsoft.com/office/drawing/2016/5/11/chartex" xmlns:cx6="http://schemas.microsoft.com/office/drawing/2016/5/12/chartex" xmlns:cx7="http://schemas.microsoft.com/office/drawing/2016/5/13/chartex" xmlns:cx8="http://schemas.microsoft.com/office/drawing/2016/5/14/chartex" xmlns:mc="http://schemas.openxmlformats.org/markup-compatibility/2006" xmlns:aink="http://schemas.microsoft.com/office/drawing/2016/ink" xmlns:am3d="http://schemas.microsoft.com/office/drawing/2017/model3d" xmlns:o="urn:schemas-microsoft-com:office:office" xmlns:r="http://schemas.openxmlformats.org/officeDocument/2006/relationships" xmlns:m="http://schemas.openxmlformats.org/officeDocument/2006/math" xmlns:v="urn:schemas-microsoft-com:vml" xmlns:wp14="http://schemas.microsoft.com/office/word/2010/wordprocessingDrawing" xmlns:wp="http://schemas.openxmlformats.org/drawingml/2006/wordprocessingDrawing" xmlns:w10="urn:schemas-microsoft-com:office:word" xmlns:w="http://schemas.openxmlformats.org/wordprocessingml/2006/main" xmlns:w14="http://schemas.microsoft.com/office/word/2010/wordml" xmlns:w15="http://schemas.microsoft.com/office/word/2012/wordml" xmlns:w16cid="http://schemas.microsoft.com/office/word/2016/wordml/cid" xmlns:w16se="http://schemas.microsoft.com/office/word/2015/wordml/symex" xmlns:wpg="http://schemas.microsoft.com/office/word/2010/wordprocessingGroup" xmlns:wpi="http://schemas.microsoft.com/office/word/2010/wordprocessingInk" xmlns:wne="http://schemas.microsoft.com/office/word/2006/wordml" xmlns:wps="http://schemas.microsoft.com/office/word/2010/wordprocessingShape" mc:Ignorable="w14 w15 w16se w16cid wp14">
+<w:hdr xmlns:wpc="http://schemas.microsoft.com/office/word/2010/wordprocessingCanvas" xmlns:cx="http://schemas.microsoft.com/office/drawing/2014/chartex" xmlns:cx1="http://schemas.microsoft.com/office/drawing/2015/9/8/chartex" xmlns:cx2="http://schemas.microsoft.com/office/drawing/2015/10/21/chartex" xmlns:cx3="http://schemas.microsoft.com/office/drawing/2016/5/9/chartex" xmlns:cx4="http://schemas.microsoft.com/office/drawing/2016/5/10/chartex" xmlns:cx5="http://schemas.microsoft.com/office/drawing/2016/5/11/chartex" xmlns:cx6="http://schemas.microsoft.com/office/drawing/2016/5/12/chartex" xmlns:cx7="http://schemas.microsoft.com/office/drawing/2016/5/13/chartex" xmlns:cx8="http://schemas.microsoft.com/office/drawing/2016/5/14/chartex" xmlns:mc="http://schemas.openxmlformats.org/markup-compatibility/2006" xmlns:aink="http://schemas.microsoft.com/office/drawing/2016/ink" xmlns:am3d="http://schemas.microsoft.com/office/drawing/2017/model3d" xmlns:o="urn:schemas-microsoft-com:office:office" xmlns:r="http://schemas.openxmlformats.org/officeDocument/2006/relationships" xmlns:m="http://schemas.openxmlformats.org/officeDocument/2006/math" xmlns:v="urn:schemas-microsoft-com:vml" xmlns:wp14="http://schemas.microsoft.com/office/word/2010/wordprocessingDrawing" xmlns:wp="http://schemas.openxmlformats.org/drawingml/2006/wordprocessingDrawing" xmlns:w10="urn:schemas-microsoft-com:office:word" xmlns:w="http://schemas.openxmlformats.org/wordprocessingml/2006/main" xmlns:w14="http://schemas.microsoft.com/office/word/2010/wordml" xmlns:w15="http://schemas.microsoft.com/office/word/2012/wordml" xmlns:w16cex="http://schemas.microsoft.com/office/word/2018/wordml/cex" xmlns:w16cid="http://schemas.microsoft.com/office/word/2016/wordml/cid" xmlns:w16="http://schemas.microsoft.com/office/word/2018/wordml" xmlns:w16se="http://schemas.microsoft.com/office/word/2015/wordml/symex" xmlns:wpg="http://schemas.microsoft.com/office/word/2010/wordprocessingGroup" xmlns:wpi="http://schemas.microsoft.com/office/word/2010/wordprocessingInk" xmlns:wne="http://schemas.microsoft.com/office/word/2006/wordml" xmlns:wps="http://schemas.microsoft.com/office/word/2010/wordprocessingShape" mc:Ignorable="w14 w15 w16se w16cid w16 w16cex wp14">
   <w:p>
     <w:pPr>
       <w:pStyle w:val="Header"/>
@@ -681,7 +788,7 @@
 </file>
 
 <file path=word/numbering.xml><?xml version="1.0" encoding="utf-8"?>
-<w:numbering xmlns:wpc="http://schemas.microsoft.com/office/word/2010/wordprocessingCanvas" xmlns:cx="http://schemas.microsoft.com/office/drawing/2014/chartex" xmlns:cx1="http://schemas.microsoft.com/office/drawing/2015/9/8/chartex" xmlns:cx2="http://schemas.microsoft.com/office/drawing/2015/10/21/chartex" xmlns:cx3="http://schemas.microsoft.com/office/drawing/2016/5/9/chartex" xmlns:cx4="http://schemas.microsoft.com/office/drawing/2016/5/10/chartex" xmlns:cx5="http://schemas.microsoft.com/office/drawing/2016/5/11/chartex" xmlns:cx6="http://schemas.microsoft.com/office/drawing/2016/5/12/chartex" xmlns:cx7="http://schemas.microsoft.com/office/drawing/2016/5/13/chartex" xmlns:cx8="http://schemas.microsoft.com/office/drawing/2016/5/14/chartex" xmlns:mc="http://schemas.openxmlformats.org/markup-compatibility/2006" xmlns:aink="http://schemas.microsoft.com/office/drawing/2016/ink" xmlns:am3d="http://schemas.microsoft.com/office/drawing/2017/model3d" xmlns:o="urn:schemas-microsoft-com:office:office" xmlns:r="http://schemas.openxmlformats.org/officeDocument/2006/relationships" xmlns:m="http://schemas.openxmlformats.org/officeDocument/2006/math" xmlns:v="urn:schemas-microsoft-com:vml" xmlns:wp14="http://schemas.microsoft.com/office/word/2010/wordprocessingDrawing" xmlns:wp="http://schemas.openxmlformats.org/drawingml/2006/wordprocessingDrawing" xmlns:w10="urn:schemas-microsoft-com:office:word" xmlns:w="http://schemas.openxmlformats.org/wordprocessingml/2006/main" xmlns:w14="http://schemas.microsoft.com/office/word/2010/wordml" xmlns:w15="http://schemas.microsoft.com/office/word/2012/wordml" xmlns:w16cid="http://schemas.microsoft.com/office/word/2016/wordml/cid" xmlns:w16se="http://schemas.microsoft.com/office/word/2015/wordml/symex" xmlns:wpg="http://schemas.microsoft.com/office/word/2010/wordprocessingGroup" xmlns:wpi="http://schemas.microsoft.com/office/word/2010/wordprocessingInk" xmlns:wne="http://schemas.microsoft.com/office/word/2006/wordml" xmlns:wps="http://schemas.microsoft.com/office/word/2010/wordprocessingShape" mc:Ignorable="w14 w15 w16se w16cid wp14">
+<w:numbering xmlns:wpc="http://schemas.microsoft.com/office/word/2010/wordprocessingCanvas" xmlns:cx="http://schemas.microsoft.com/office/drawing/2014/chartex" xmlns:cx1="http://schemas.microsoft.com/office/drawing/2015/9/8/chartex" xmlns:cx2="http://schemas.microsoft.com/office/drawing/2015/10/21/chartex" xmlns:cx3="http://schemas.microsoft.com/office/drawing/2016/5/9/chartex" xmlns:cx4="http://schemas.microsoft.com/office/drawing/2016/5/10/chartex" xmlns:cx5="http://schemas.microsoft.com/office/drawing/2016/5/11/chartex" xmlns:cx6="http://schemas.microsoft.com/office/drawing/2016/5/12/chartex" xmlns:cx7="http://schemas.microsoft.com/office/drawing/2016/5/13/chartex" xmlns:cx8="http://schemas.microsoft.com/office/drawing/2016/5/14/chartex" xmlns:mc="http://schemas.openxmlformats.org/markup-compatibility/2006" xmlns:aink="http://schemas.microsoft.com/office/drawing/2016/ink" xmlns:am3d="http://schemas.microsoft.com/office/drawing/2017/model3d" xmlns:o="urn:schemas-microsoft-com:office:office" xmlns:r="http://schemas.openxmlformats.org/officeDocument/2006/relationships" xmlns:m="http://schemas.openxmlformats.org/officeDocument/2006/math" xmlns:v="urn:schemas-microsoft-com:vml" xmlns:wp14="http://schemas.microsoft.com/office/word/2010/wordprocessingDrawing" xmlns:wp="http://schemas.openxmlformats.org/drawingml/2006/wordprocessingDrawing" xmlns:w10="urn:schemas-microsoft-com:office:word" xmlns:w="http://schemas.openxmlformats.org/wordprocessingml/2006/main" xmlns:w14="http://schemas.microsoft.com/office/word/2010/wordml" xmlns:w15="http://schemas.microsoft.com/office/word/2012/wordml" xmlns:w16cex="http://schemas.microsoft.com/office/word/2018/wordml/cex" xmlns:w16cid="http://schemas.microsoft.com/office/word/2016/wordml/cid" xmlns:w16="http://schemas.microsoft.com/office/word/2018/wordml" xmlns:w16se="http://schemas.microsoft.com/office/word/2015/wordml/symex" xmlns:wpg="http://schemas.microsoft.com/office/word/2010/wordprocessingGroup" xmlns:wpi="http://schemas.microsoft.com/office/word/2010/wordprocessingInk" xmlns:wne="http://schemas.microsoft.com/office/word/2006/wordml" xmlns:wps="http://schemas.microsoft.com/office/word/2010/wordprocessingShape" mc:Ignorable="w14 w15 w16se w16cid w16 w16cex wp14">
   <w:abstractNum w:abstractNumId="0" w15:restartNumberingAfterBreak="0">
     <w:nsid w:val="007D6535"/>
     <w:multiLevelType w:val="multilevel"/>
@@ -1427,7 +1534,7 @@
 </file>
 
 <file path=word/styles.xml><?xml version="1.0" encoding="utf-8"?>
-<w:styles xmlns:mc="http://schemas.openxmlformats.org/markup-compatibility/2006" xmlns:r="http://schemas.openxmlformats.org/officeDocument/2006/relationships" xmlns:w="http://schemas.openxmlformats.org/wordprocessingml/2006/main" xmlns:w14="http://schemas.microsoft.com/office/word/2010/wordml" xmlns:w15="http://schemas.microsoft.com/office/word/2012/wordml" xmlns:w16cid="http://schemas.microsoft.com/office/word/2016/wordml/cid" xmlns:w16se="http://schemas.microsoft.com/office/word/2015/wordml/symex" mc:Ignorable="w14 w15 w16se w16cid">
+<w:styles xmlns:mc="http://schemas.openxmlformats.org/markup-compatibility/2006" xmlns:r="http://schemas.openxmlformats.org/officeDocument/2006/relationships" xmlns:w="http://schemas.openxmlformats.org/wordprocessingml/2006/main" xmlns:w14="http://schemas.microsoft.com/office/word/2010/wordml" xmlns:w15="http://schemas.microsoft.com/office/word/2012/wordml" xmlns:w16cex="http://schemas.microsoft.com/office/word/2018/wordml/cex" xmlns:w16cid="http://schemas.microsoft.com/office/word/2016/wordml/cid" xmlns:w16="http://schemas.microsoft.com/office/word/2018/wordml" xmlns:w16se="http://schemas.microsoft.com/office/word/2015/wordml/symex" mc:Ignorable="w14 w15 w16se w16cid w16 w16cex">
   <w:docDefaults>
     <w:rPrDefault>
       <w:rPr>
@@ -1443,7 +1550,7 @@
       </w:pPr>
     </w:pPrDefault>
   </w:docDefaults>
-  <w:latentStyles w:defLockedState="0" w:defUIPriority="99" w:defSemiHidden="0" w:defUnhideWhenUsed="0" w:defQFormat="0" w:count="375">
+  <w:latentStyles w:defLockedState="0" w:defUIPriority="99" w:defSemiHidden="0" w:defUnhideWhenUsed="0" w:defQFormat="0" w:count="376">
     <w:lsdException w:name="Normal" w:uiPriority="0" w:qFormat="1"/>
     <w:lsdException w:name="heading 1" w:uiPriority="9" w:qFormat="1"/>
     <w:lsdException w:name="heading 2" w:semiHidden="1" w:uiPriority="9" w:unhideWhenUsed="1" w:qFormat="1"/>
@@ -1549,7 +1656,6 @@
     <w:lsdException w:name="HTML Sample" w:semiHidden="1" w:unhideWhenUsed="1"/>
     <w:lsdException w:name="HTML Typewriter" w:semiHidden="1" w:unhideWhenUsed="1"/>
     <w:lsdException w:name="HTML Variable" w:semiHidden="1" w:unhideWhenUsed="1"/>
-    <w:lsdException w:name="Normal Table" w:semiHidden="1" w:unhideWhenUsed="1"/>
     <w:lsdException w:name="annotation subject" w:semiHidden="1" w:unhideWhenUsed="1"/>
     <w:lsdException w:name="No List" w:semiHidden="1" w:unhideWhenUsed="1"/>
     <w:lsdException w:name="Outline List 1" w:semiHidden="1" w:unhideWhenUsed="1"/>
@@ -1596,10 +1702,8 @@
     <w:lsdException w:name="Table Subtle 2" w:semiHidden="1" w:unhideWhenUsed="1"/>
     <w:lsdException w:name="Table Web 1" w:semiHidden="1" w:unhideWhenUsed="1"/>
     <w:lsdException w:name="Table Web 2" w:semiHidden="1" w:unhideWhenUsed="1"/>
-    <w:lsdException w:name="Table Web 3" w:semiHidden="1" w:unhideWhenUsed="1"/>
     <w:lsdException w:name="Balloon Text" w:semiHidden="1" w:unhideWhenUsed="1"/>
     <w:lsdException w:name="Table Grid" w:uiPriority="39"/>
-    <w:lsdException w:name="Table Theme" w:semiHidden="1" w:unhideWhenUsed="1"/>
     <w:lsdException w:name="Placeholder Text" w:semiHidden="1"/>
     <w:lsdException w:name="No Spacing" w:uiPriority="1" w:qFormat="1"/>
     <w:lsdException w:name="Light Shading" w:uiPriority="60"/>
@@ -1819,6 +1923,7 @@
     <w:lsdException w:name="Smart Hyperlink" w:semiHidden="1" w:unhideWhenUsed="1"/>
     <w:lsdException w:name="Hashtag" w:semiHidden="1" w:unhideWhenUsed="1"/>
     <w:lsdException w:name="Unresolved Mention" w:semiHidden="1" w:unhideWhenUsed="1"/>
+    <w:lsdException w:name="Smart Link" w:semiHidden="1" w:unhideWhenUsed="1"/>
   </w:latentStyles>
   <w:style w:type="paragraph" w:default="1" w:styleId="Normal">
     <w:name w:val="Normal"/>
